--- a/Dokumentationen/Benutzeranleitung BananaPi.docx
+++ b/Dokumentationen/Benutzeranleitung BananaPi.docx
@@ -99,6 +99,12 @@
           <w:lang w:val="de-DE"/>
         </w:rPr>
         <w:t xml:space="preserve"> Port des Pis anschließen.</w:t>
+      </w:r>
+      <w:r>
+        <w:rPr>
+          <w:lang w:val="de-DE"/>
+        </w:rPr>
+        <w:t xml:space="preserve"> Der andere Port ist nur für OTG!</w:t>
       </w:r>
     </w:p>
     <w:p>
@@ -491,369 +497,1054 @@
       <w:r>
         <w:t xml:space="preserve"> </w:t>
       </w:r>
+      <w:r>
+        <w:fldChar w:fldCharType="begin"/>
+      </w:r>
+      <w:r>
+        <w:instrText xml:space="preserve"> SEQ Abbildung \* ARABIC </w:instrText>
+      </w:r>
+      <w:r>
+        <w:fldChar w:fldCharType="separate"/>
+      </w:r>
+      <w:r>
+        <w:rPr>
+          <w:noProof/>
+        </w:rPr>
+        <w:t>1</w:t>
+      </w:r>
+      <w:r>
+        <w:rPr>
+          <w:noProof/>
+        </w:rPr>
+        <w:fldChar w:fldCharType="end"/>
+      </w:r>
+      <w:r>
+        <w:t xml:space="preserve">: </w:t>
+      </w:r>
+      <w:proofErr w:type="spellStart"/>
+      <w:r>
+        <w:t>Eingabe</w:t>
+      </w:r>
+      <w:proofErr w:type="spellEnd"/>
+      <w:r>
+        <w:t xml:space="preserve"> des </w:t>
+      </w:r>
+      <w:proofErr w:type="spellStart"/>
+      <w:r>
+        <w:t>Hostnamens</w:t>
+      </w:r>
+      <w:proofErr w:type="spellEnd"/>
+    </w:p>
+    <w:p>
+      <w:pPr>
+        <w:pStyle w:val="ListParagraph"/>
+        <w:numPr>
+          <w:ilvl w:val="0"/>
+          <w:numId w:val="5"/>
+        </w:numPr>
+        <w:rPr>
+          <w:lang w:val="de-DE"/>
+        </w:rPr>
+      </w:pPr>
+      <w:r>
+        <w:rPr>
+          <w:lang w:val="de-DE"/>
+        </w:rPr>
+        <w:t xml:space="preserve">Durch </w:t>
+      </w:r>
+      <w:r>
+        <w:rPr>
+          <w:lang w:val="de-DE"/>
+        </w:rPr>
+        <w:t>Klick</w:t>
+      </w:r>
+      <w:r>
+        <w:rPr>
+          <w:lang w:val="de-DE"/>
+        </w:rPr>
+        <w:t xml:space="preserve"> auf „Open“ Verbindung aufbauen</w:t>
+      </w:r>
+      <w:r>
+        <w:rPr>
+          <w:lang w:val="de-DE"/>
+        </w:rPr>
+        <w:t xml:space="preserve"> -&gt; </w:t>
+      </w:r>
+      <w:r>
+        <w:rPr>
+          <w:lang w:val="de-DE"/>
+        </w:rPr>
+        <w:t>Terminal öffnet sich</w:t>
+      </w:r>
+    </w:p>
+    <w:p>
+      <w:pPr>
+        <w:pStyle w:val="ListParagraph"/>
+        <w:numPr>
+          <w:ilvl w:val="1"/>
+          <w:numId w:val="5"/>
+        </w:numPr>
+        <w:rPr>
+          <w:rFonts w:ascii="Consolas" w:hAnsi="Consolas"/>
+          <w:lang w:val="de-DE"/>
+        </w:rPr>
+      </w:pPr>
+      <w:proofErr w:type="spellStart"/>
+      <w:r>
+        <w:rPr>
+          <w:rFonts w:ascii="Consolas" w:hAnsi="Consolas"/>
+          <w:lang w:val="de-DE"/>
+        </w:rPr>
+        <w:t>login</w:t>
+      </w:r>
+      <w:proofErr w:type="spellEnd"/>
+      <w:r>
+        <w:rPr>
+          <w:rFonts w:ascii="Consolas" w:hAnsi="Consolas"/>
+          <w:lang w:val="de-DE"/>
+        </w:rPr>
+        <w:t xml:space="preserve"> </w:t>
+      </w:r>
+      <w:proofErr w:type="spellStart"/>
+      <w:r>
+        <w:rPr>
+          <w:rFonts w:ascii="Consolas" w:hAnsi="Consolas"/>
+          <w:lang w:val="de-DE"/>
+        </w:rPr>
+        <w:t>as</w:t>
+      </w:r>
+      <w:proofErr w:type="spellEnd"/>
+      <w:r>
+        <w:rPr>
+          <w:rFonts w:ascii="Consolas" w:hAnsi="Consolas"/>
+          <w:lang w:val="de-DE"/>
+        </w:rPr>
+        <w:t xml:space="preserve">: </w:t>
+      </w:r>
+      <w:proofErr w:type="spellStart"/>
+      <w:r>
+        <w:rPr>
+          <w:rFonts w:ascii="Consolas" w:hAnsi="Consolas"/>
+          <w:b/>
+          <w:lang w:val="de-DE"/>
+        </w:rPr>
+        <w:t>root</w:t>
+      </w:r>
+      <w:proofErr w:type="spellEnd"/>
+    </w:p>
+    <w:p>
+      <w:pPr>
+        <w:pStyle w:val="ListParagraph"/>
+        <w:numPr>
+          <w:ilvl w:val="1"/>
+          <w:numId w:val="5"/>
+        </w:numPr>
+        <w:rPr>
+          <w:rFonts w:ascii="Consolas" w:hAnsi="Consolas"/>
+          <w:lang w:val="de-DE"/>
+        </w:rPr>
+      </w:pPr>
+      <w:proofErr w:type="spellStart"/>
+      <w:r>
+        <w:rPr>
+          <w:rFonts w:ascii="Consolas" w:hAnsi="Consolas"/>
+          <w:lang w:val="de-DE"/>
+        </w:rPr>
+        <w:t>password</w:t>
+      </w:r>
+      <w:proofErr w:type="spellEnd"/>
+      <w:r>
+        <w:rPr>
+          <w:rFonts w:ascii="Consolas" w:hAnsi="Consolas"/>
+          <w:lang w:val="de-DE"/>
+        </w:rPr>
+        <w:t xml:space="preserve">: </w:t>
+      </w:r>
+      <w:proofErr w:type="spellStart"/>
+      <w:r>
+        <w:rPr>
+          <w:rFonts w:ascii="Consolas" w:hAnsi="Consolas"/>
+          <w:b/>
+          <w:lang w:val="de-DE"/>
+        </w:rPr>
+        <w:t>bananapi</w:t>
+      </w:r>
+      <w:proofErr w:type="spellEnd"/>
+    </w:p>
+    <w:p>
+      <w:pPr>
+        <w:pStyle w:val="ListParagraph"/>
+        <w:numPr>
+          <w:ilvl w:val="0"/>
+          <w:numId w:val="5"/>
+        </w:numPr>
+        <w:rPr>
+          <w:rFonts w:ascii="Consolas" w:hAnsi="Consolas"/>
+          <w:lang w:val="de-DE"/>
+        </w:rPr>
+      </w:pPr>
+      <w:r>
+        <w:rPr>
+          <w:rFonts w:cstheme="minorHAnsi"/>
+          <w:lang w:val="de-DE"/>
+        </w:rPr>
+        <w:t>Verbindung erfolgreich!</w:t>
+      </w:r>
+    </w:p>
+    <w:p>
+      <w:pPr>
+        <w:pStyle w:val="Heading2"/>
+        <w:rPr>
+          <w:lang w:val="de-DE"/>
+        </w:rPr>
+      </w:pPr>
+      <w:r>
+        <w:rPr>
+          <w:lang w:val="de-DE"/>
+        </w:rPr>
+        <w:t>Linux:</w:t>
+      </w:r>
+    </w:p>
+    <w:p>
+      <w:pPr>
+        <w:pStyle w:val="ListParagraph"/>
+        <w:numPr>
+          <w:ilvl w:val="0"/>
+          <w:numId w:val="6"/>
+        </w:numPr>
+        <w:rPr>
+          <w:lang w:val="de-DE"/>
+        </w:rPr>
+      </w:pPr>
+      <w:r>
+        <w:rPr>
+          <w:lang w:val="de-DE"/>
+        </w:rPr>
+        <w:t>Terminal öffnen</w:t>
+      </w:r>
+    </w:p>
+    <w:p>
+      <w:pPr>
+        <w:pStyle w:val="ListParagraph"/>
+        <w:numPr>
+          <w:ilvl w:val="0"/>
+          <w:numId w:val="6"/>
+        </w:numPr>
+        <w:rPr>
+          <w:lang w:val="de-DE"/>
+        </w:rPr>
+      </w:pPr>
+      <w:r>
+        <w:rPr>
+          <w:lang w:val="de-DE"/>
+        </w:rPr>
+        <w:t>Folgenden Befehl eingeben:</w:t>
+      </w:r>
+    </w:p>
+    <w:p>
+      <w:pPr>
+        <w:pStyle w:val="ListParagraph"/>
+        <w:numPr>
+          <w:ilvl w:val="1"/>
+          <w:numId w:val="6"/>
+        </w:numPr>
+        <w:rPr>
+          <w:rFonts w:ascii="Consolas" w:hAnsi="Consolas"/>
+        </w:rPr>
+      </w:pPr>
+      <w:proofErr w:type="spellStart"/>
+      <w:r>
+        <w:rPr>
+          <w:rFonts w:ascii="Consolas" w:hAnsi="Consolas"/>
+        </w:rPr>
+        <w:t>ssh</w:t>
+      </w:r>
+      <w:proofErr w:type="spellEnd"/>
+      <w:r>
+        <w:rPr>
+          <w:rFonts w:ascii="Consolas" w:hAnsi="Consolas"/>
+        </w:rPr>
+        <w:t xml:space="preserve"> </w:t>
+      </w:r>
+      <w:r>
+        <w:rPr>
+          <w:rFonts w:ascii="Consolas" w:hAnsi="Consolas"/>
+        </w:rPr>
+        <w:t>root@armbian.bananapihfu.tk</w:t>
+      </w:r>
+    </w:p>
+    <w:p>
+      <w:pPr>
+        <w:pStyle w:val="ListParagraph"/>
+        <w:numPr>
+          <w:ilvl w:val="0"/>
+          <w:numId w:val="6"/>
+        </w:numPr>
+        <w:rPr>
+          <w:lang w:val="de-DE"/>
+        </w:rPr>
+      </w:pPr>
+      <w:r>
+        <w:rPr>
+          <w:rFonts w:cstheme="minorHAnsi"/>
+          <w:lang w:val="de-DE"/>
+        </w:rPr>
+        <w:t>Passwort eingeben</w:t>
+      </w:r>
+      <w:r>
+        <w:rPr>
+          <w:rFonts w:ascii="Consolas" w:hAnsi="Consolas"/>
+          <w:lang w:val="de-DE"/>
+        </w:rPr>
+        <w:t>:</w:t>
+      </w:r>
+    </w:p>
+    <w:p>
+      <w:pPr>
+        <w:pStyle w:val="ListParagraph"/>
+        <w:numPr>
+          <w:ilvl w:val="1"/>
+          <w:numId w:val="6"/>
+        </w:numPr>
+        <w:rPr>
+          <w:rFonts w:ascii="Consolas" w:hAnsi="Consolas"/>
+          <w:lang w:val="de-DE"/>
+        </w:rPr>
+      </w:pPr>
+      <w:proofErr w:type="spellStart"/>
+      <w:r>
+        <w:rPr>
+          <w:rFonts w:ascii="Consolas" w:hAnsi="Consolas"/>
+          <w:lang w:val="de-DE"/>
+        </w:rPr>
+        <w:t>root@armbian.bananapihfu.tk‘s</w:t>
+      </w:r>
+      <w:proofErr w:type="spellEnd"/>
+      <w:r>
+        <w:rPr>
+          <w:rFonts w:ascii="Consolas" w:hAnsi="Consolas"/>
+          <w:lang w:val="de-DE"/>
+        </w:rPr>
+        <w:t xml:space="preserve"> </w:t>
+      </w:r>
+      <w:proofErr w:type="spellStart"/>
+      <w:r>
+        <w:rPr>
+          <w:rFonts w:ascii="Consolas" w:hAnsi="Consolas"/>
+          <w:lang w:val="de-DE"/>
+        </w:rPr>
+        <w:t>password</w:t>
+      </w:r>
+      <w:proofErr w:type="spellEnd"/>
+      <w:r>
+        <w:rPr>
+          <w:rFonts w:ascii="Consolas" w:hAnsi="Consolas"/>
+          <w:lang w:val="de-DE"/>
+        </w:rPr>
+        <w:t xml:space="preserve">: </w:t>
+      </w:r>
+      <w:proofErr w:type="spellStart"/>
+      <w:r>
+        <w:rPr>
+          <w:rFonts w:ascii="Consolas" w:hAnsi="Consolas"/>
+          <w:b/>
+          <w:lang w:val="de-DE"/>
+        </w:rPr>
+        <w:t>bananapi</w:t>
+      </w:r>
+      <w:proofErr w:type="spellEnd"/>
+    </w:p>
+    <w:p>
+      <w:pPr>
+        <w:pStyle w:val="ListParagraph"/>
+        <w:numPr>
+          <w:ilvl w:val="0"/>
+          <w:numId w:val="6"/>
+        </w:numPr>
+        <w:rPr>
+          <w:lang w:val="de-DE"/>
+        </w:rPr>
+      </w:pPr>
+      <w:r>
+        <w:rPr>
+          <w:lang w:val="de-DE"/>
+        </w:rPr>
+        <w:t>Verbindung erfolgreich!</w:t>
+      </w:r>
+    </w:p>
+    <w:p>
+      <w:pPr>
+        <w:pStyle w:val="Heading1"/>
+        <w:rPr>
+          <w:lang w:val="de-DE"/>
+        </w:rPr>
+      </w:pPr>
+      <w:r>
+        <w:rPr>
+          <w:lang w:val="de-DE"/>
+        </w:rPr>
+        <w:lastRenderedPageBreak/>
+        <w:t xml:space="preserve">4.3 Lan, </w:t>
+      </w:r>
+      <w:proofErr w:type="spellStart"/>
+      <w:r>
+        <w:rPr>
+          <w:lang w:val="de-DE"/>
+        </w:rPr>
+        <w:t>Wlan</w:t>
+      </w:r>
+      <w:proofErr w:type="spellEnd"/>
+      <w:r>
+        <w:rPr>
+          <w:lang w:val="de-DE"/>
+        </w:rPr>
+        <w:t xml:space="preserve"> und </w:t>
+      </w:r>
+      <w:proofErr w:type="spellStart"/>
+      <w:r>
+        <w:rPr>
+          <w:lang w:val="de-DE"/>
+        </w:rPr>
+        <w:t>Vlans</w:t>
+      </w:r>
+      <w:proofErr w:type="spellEnd"/>
+    </w:p>
+    <w:p>
+      <w:pPr>
+        <w:pStyle w:val="Heading2"/>
+        <w:rPr>
+          <w:lang w:val="de-DE"/>
+        </w:rPr>
+      </w:pPr>
+      <w:r>
+        <w:rPr>
+          <w:lang w:val="de-DE"/>
+        </w:rPr>
+        <w:t xml:space="preserve">Übersicht </w:t>
+      </w:r>
+      <w:proofErr w:type="spellStart"/>
+      <w:r>
+        <w:rPr>
+          <w:lang w:val="de-DE"/>
+        </w:rPr>
+        <w:t>Vlans</w:t>
+      </w:r>
+      <w:proofErr w:type="spellEnd"/>
+      <w:r>
+        <w:rPr>
+          <w:lang w:val="de-DE"/>
+        </w:rPr>
+        <w:t>:</w:t>
+      </w:r>
+    </w:p>
+    <w:p>
+      <w:pPr>
+        <w:rPr>
+          <w:lang w:val="de-DE"/>
+        </w:rPr>
+      </w:pPr>
+      <w:r>
+        <w:rPr>
+          <w:lang w:val="de-DE"/>
+        </w:rPr>
+        <w:t xml:space="preserve">Der Pi besitzt 4 Lan Ports und einen </w:t>
+      </w:r>
+      <w:proofErr w:type="spellStart"/>
+      <w:r>
+        <w:rPr>
+          <w:lang w:val="de-DE"/>
+        </w:rPr>
+        <w:t>Wlan</w:t>
+      </w:r>
+      <w:proofErr w:type="spellEnd"/>
+      <w:r>
+        <w:rPr>
+          <w:lang w:val="de-DE"/>
+        </w:rPr>
+        <w:t xml:space="preserve"> Access-Point</w:t>
+      </w:r>
+      <w:r>
+        <w:rPr>
+          <w:lang w:val="de-DE"/>
+        </w:rPr>
+        <w:t>.</w:t>
+      </w:r>
+    </w:p>
+    <w:p>
+      <w:pPr>
+        <w:pStyle w:val="Heading3"/>
+        <w:rPr>
+          <w:lang w:val="de-DE"/>
+        </w:rPr>
+      </w:pPr>
+      <w:proofErr w:type="spellStart"/>
+      <w:r>
+        <w:rPr>
+          <w:lang w:val="de-DE"/>
+        </w:rPr>
+        <w:t>Vlan</w:t>
+      </w:r>
+      <w:proofErr w:type="spellEnd"/>
+      <w:r>
+        <w:rPr>
+          <w:lang w:val="de-DE"/>
+        </w:rPr>
+        <w:t xml:space="preserve"> 1:</w:t>
+      </w:r>
+    </w:p>
+    <w:p>
+      <w:pPr>
+        <w:pStyle w:val="ListParagraph"/>
+        <w:numPr>
+          <w:ilvl w:val="0"/>
+          <w:numId w:val="3"/>
+        </w:numPr>
+        <w:rPr>
+          <w:lang w:val="de-DE"/>
+        </w:rPr>
+      </w:pPr>
+      <w:r>
+        <w:rPr>
+          <w:lang w:val="de-DE"/>
+        </w:rPr>
+        <w:t>Internetzugriff</w:t>
+      </w:r>
+    </w:p>
+    <w:p>
+      <w:pPr>
+        <w:pStyle w:val="ListParagraph"/>
+        <w:numPr>
+          <w:ilvl w:val="0"/>
+          <w:numId w:val="3"/>
+        </w:numPr>
+        <w:rPr>
+          <w:lang w:val="de-DE"/>
+        </w:rPr>
+      </w:pPr>
+      <w:r>
+        <w:rPr>
+          <w:lang w:val="de-DE"/>
+        </w:rPr>
+        <w:t>LAN 1 + LAN 2</w:t>
+      </w:r>
+    </w:p>
+    <w:p>
+      <w:pPr>
+        <w:pStyle w:val="ListParagraph"/>
+        <w:numPr>
+          <w:ilvl w:val="0"/>
+          <w:numId w:val="3"/>
+        </w:numPr>
+        <w:rPr>
+          <w:lang w:val="de-DE"/>
+        </w:rPr>
+      </w:pPr>
+      <w:r>
+        <w:rPr>
+          <w:lang w:val="de-DE"/>
+        </w:rPr>
+        <w:t>Gateway: 192.168.1.1</w:t>
+      </w:r>
+    </w:p>
+    <w:p>
+      <w:pPr>
+        <w:pStyle w:val="Heading3"/>
+        <w:rPr>
+          <w:lang w:val="de-DE"/>
+        </w:rPr>
+      </w:pPr>
+      <w:proofErr w:type="spellStart"/>
+      <w:r>
+        <w:rPr>
+          <w:lang w:val="de-DE"/>
+        </w:rPr>
+        <w:t>Vlan</w:t>
+      </w:r>
+      <w:proofErr w:type="spellEnd"/>
+      <w:r>
+        <w:rPr>
+          <w:lang w:val="de-DE"/>
+        </w:rPr>
+        <w:t xml:space="preserve"> 2:</w:t>
+      </w:r>
+    </w:p>
+    <w:p>
+      <w:pPr>
+        <w:pStyle w:val="ListParagraph"/>
+        <w:numPr>
+          <w:ilvl w:val="0"/>
+          <w:numId w:val="3"/>
+        </w:numPr>
+        <w:rPr>
+          <w:lang w:val="de-DE"/>
+        </w:rPr>
+      </w:pPr>
+      <w:r>
+        <w:rPr>
+          <w:lang w:val="de-DE"/>
+        </w:rPr>
+        <w:t>Kein Internetzugriff</w:t>
+      </w:r>
+    </w:p>
+    <w:p>
+      <w:pPr>
+        <w:pStyle w:val="ListParagraph"/>
+        <w:numPr>
+          <w:ilvl w:val="0"/>
+          <w:numId w:val="3"/>
+        </w:numPr>
+        <w:rPr>
+          <w:lang w:val="de-DE"/>
+        </w:rPr>
+      </w:pPr>
+      <w:r>
+        <w:rPr>
+          <w:lang w:val="de-DE"/>
+        </w:rPr>
+        <w:t>LAN 3 + LAN 4</w:t>
+      </w:r>
+    </w:p>
+    <w:p>
+      <w:pPr>
+        <w:pStyle w:val="ListParagraph"/>
+        <w:numPr>
+          <w:ilvl w:val="0"/>
+          <w:numId w:val="3"/>
+        </w:numPr>
+        <w:rPr>
+          <w:lang w:val="de-DE"/>
+        </w:rPr>
+      </w:pPr>
+      <w:r>
+        <w:rPr>
+          <w:lang w:val="de-DE"/>
+        </w:rPr>
+        <w:t>Gateway: 192.168.2.1</w:t>
+      </w:r>
+    </w:p>
+    <w:p>
+      <w:pPr>
+        <w:pStyle w:val="Heading3"/>
+        <w:rPr>
+          <w:lang w:val="de-DE"/>
+        </w:rPr>
+      </w:pPr>
+      <w:proofErr w:type="spellStart"/>
+      <w:r>
+        <w:rPr>
+          <w:lang w:val="de-DE"/>
+        </w:rPr>
+        <w:t>Vlan</w:t>
+      </w:r>
+      <w:proofErr w:type="spellEnd"/>
+      <w:r>
+        <w:rPr>
+          <w:lang w:val="de-DE"/>
+        </w:rPr>
+        <w:t xml:space="preserve"> 3:</w:t>
+      </w:r>
+    </w:p>
+    <w:p>
+      <w:pPr>
+        <w:pStyle w:val="ListParagraph"/>
+        <w:numPr>
+          <w:ilvl w:val="0"/>
+          <w:numId w:val="3"/>
+        </w:numPr>
+        <w:rPr>
+          <w:lang w:val="de-DE"/>
+        </w:rPr>
+      </w:pPr>
+      <w:r>
+        <w:rPr>
+          <w:lang w:val="de-DE"/>
+        </w:rPr>
+        <w:t>Internetzugriff</w:t>
+      </w:r>
+    </w:p>
+    <w:p>
+      <w:pPr>
+        <w:pStyle w:val="ListParagraph"/>
+        <w:numPr>
+          <w:ilvl w:val="0"/>
+          <w:numId w:val="3"/>
+        </w:numPr>
+        <w:rPr>
+          <w:lang w:val="de-DE"/>
+        </w:rPr>
+      </w:pPr>
+      <w:r>
+        <w:rPr>
+          <w:lang w:val="de-DE"/>
+        </w:rPr>
+        <w:t>WLAN AP</w:t>
+      </w:r>
+    </w:p>
+    <w:p>
+      <w:pPr>
+        <w:pStyle w:val="ListParagraph"/>
+        <w:numPr>
+          <w:ilvl w:val="0"/>
+          <w:numId w:val="3"/>
+        </w:numPr>
+        <w:rPr>
+          <w:lang w:val="de-DE"/>
+        </w:rPr>
+      </w:pPr>
+      <w:r>
+        <w:rPr>
+          <w:lang w:val="de-DE"/>
+        </w:rPr>
+        <w:t>Gateway: 192.168.3.1</w:t>
+      </w:r>
+    </w:p>
+    <w:p>
+      <w:pPr>
+        <w:pStyle w:val="Heading2"/>
+        <w:rPr>
+          <w:lang w:val="de-DE"/>
+        </w:rPr>
+      </w:pPr>
+      <w:proofErr w:type="spellStart"/>
+      <w:r>
+        <w:rPr>
+          <w:lang w:val="de-DE"/>
+        </w:rPr>
+        <w:t>Wlan</w:t>
+      </w:r>
+      <w:proofErr w:type="spellEnd"/>
+      <w:r>
+        <w:rPr>
+          <w:lang w:val="de-DE"/>
+        </w:rPr>
+        <w:t>:</w:t>
+      </w:r>
+    </w:p>
+    <w:p>
+      <w:pPr>
+        <w:rPr>
+          <w:lang w:val="de-DE"/>
+        </w:rPr>
+      </w:pPr>
+      <w:r>
+        <w:rPr>
+          <w:lang w:val="de-DE"/>
+        </w:rPr>
+        <w:t xml:space="preserve">Der Pi besitzt einen </w:t>
+      </w:r>
+      <w:proofErr w:type="spellStart"/>
+      <w:r>
+        <w:rPr>
+          <w:lang w:val="de-DE"/>
+        </w:rPr>
+        <w:t>Wlan</w:t>
+      </w:r>
+      <w:proofErr w:type="spellEnd"/>
+      <w:r>
+        <w:rPr>
+          <w:lang w:val="de-DE"/>
+        </w:rPr>
+        <w:t xml:space="preserve">-AP, über welchen eine Internetverbindung möglich ist. Lokal ist jedoch nur Zugriff auf Geräte im </w:t>
+      </w:r>
+      <w:proofErr w:type="spellStart"/>
+      <w:r>
+        <w:rPr>
+          <w:lang w:val="de-DE"/>
+        </w:rPr>
+        <w:t>Vlan</w:t>
+      </w:r>
+      <w:proofErr w:type="spellEnd"/>
+      <w:r>
+        <w:rPr>
+          <w:lang w:val="de-DE"/>
+        </w:rPr>
+        <w:t xml:space="preserve"> 3 möglich.</w:t>
+      </w:r>
+    </w:p>
+    <w:p>
+      <w:pPr>
+        <w:rPr>
+          <w:lang w:val="de-DE"/>
+        </w:rPr>
+      </w:pPr>
+      <w:r>
+        <w:rPr>
+          <w:lang w:val="de-DE"/>
+        </w:rPr>
+        <w:t>Um eine Verbindung zum AP herzustellen muss folgendermaßen Vorgegangen werden:</w:t>
+      </w:r>
+    </w:p>
+    <w:p>
+      <w:pPr>
+        <w:pStyle w:val="ListParagraph"/>
+        <w:numPr>
+          <w:ilvl w:val="0"/>
+          <w:numId w:val="7"/>
+        </w:numPr>
+        <w:rPr>
+          <w:lang w:val="de-DE"/>
+        </w:rPr>
+      </w:pPr>
+      <w:proofErr w:type="spellStart"/>
+      <w:r>
+        <w:rPr>
+          <w:lang w:val="de-DE"/>
+        </w:rPr>
+        <w:t>Wlan</w:t>
+      </w:r>
+      <w:proofErr w:type="spellEnd"/>
+      <w:r>
+        <w:rPr>
+          <w:lang w:val="de-DE"/>
+        </w:rPr>
+        <w:t xml:space="preserve"> Übersicht am Client Gerät öffnen und nach APs suchen</w:t>
+      </w:r>
+    </w:p>
+    <w:p>
+      <w:pPr>
+        <w:pStyle w:val="ListParagraph"/>
+        <w:numPr>
+          <w:ilvl w:val="1"/>
+          <w:numId w:val="7"/>
+        </w:numPr>
+        <w:rPr>
+          <w:lang w:val="de-DE"/>
+        </w:rPr>
+      </w:pPr>
+      <w:r>
+        <w:rPr>
+          <w:b/>
+          <w:lang w:val="de-DE"/>
+        </w:rPr>
+        <w:t xml:space="preserve">The </w:t>
+      </w:r>
+      <w:proofErr w:type="spellStart"/>
+      <w:r>
+        <w:rPr>
+          <w:b/>
+          <w:lang w:val="de-DE"/>
+        </w:rPr>
+        <w:t>BananaPi</w:t>
+      </w:r>
+      <w:proofErr w:type="spellEnd"/>
+      <w:r>
+        <w:rPr>
+          <w:b/>
+          <w:lang w:val="de-DE"/>
+        </w:rPr>
+        <w:t xml:space="preserve"> Project</w:t>
+      </w:r>
+      <w:r>
+        <w:rPr>
+          <w:lang w:val="de-DE"/>
+        </w:rPr>
+        <w:t xml:space="preserve"> auswählen</w:t>
+      </w:r>
+    </w:p>
+    <w:p>
+      <w:pPr>
+        <w:pStyle w:val="ListParagraph"/>
+        <w:numPr>
+          <w:ilvl w:val="1"/>
+          <w:numId w:val="7"/>
+        </w:numPr>
+        <w:rPr>
+          <w:lang w:val="de-DE"/>
+        </w:rPr>
+      </w:pPr>
+      <w:r>
+        <w:rPr>
+          <w:lang w:val="de-DE"/>
+        </w:rPr>
+        <w:t>WPA/WPA2 PSK auswählen</w:t>
+      </w:r>
+    </w:p>
+    <w:p>
+      <w:pPr>
+        <w:pStyle w:val="ListParagraph"/>
+        <w:numPr>
+          <w:ilvl w:val="1"/>
+          <w:numId w:val="7"/>
+        </w:numPr>
+        <w:rPr>
+          <w:lang w:val="de-DE"/>
+        </w:rPr>
+      </w:pPr>
+      <w:r>
+        <w:rPr>
+          <w:lang w:val="de-DE"/>
+        </w:rPr>
+        <w:t xml:space="preserve">Passwort: </w:t>
+      </w:r>
+      <w:proofErr w:type="spellStart"/>
+      <w:r>
+        <w:rPr>
+          <w:b/>
+          <w:lang w:val="de-DE"/>
+        </w:rPr>
+        <w:t>bananapi</w:t>
+      </w:r>
+      <w:proofErr w:type="spellEnd"/>
+    </w:p>
+    <w:p>
+      <w:pPr>
+        <w:pStyle w:val="ListParagraph"/>
+        <w:keepNext/>
+      </w:pPr>
+      <w:r>
+        <w:rPr>
+          <w:noProof/>
+          <w:lang w:val="de-DE"/>
+        </w:rPr>
+        <w:drawing>
+          <wp:inline distT="0" distB="0" distL="0" distR="0">
+            <wp:extent cx="1895740" cy="390580"/>
+            <wp:effectExtent l="0" t="0" r="0" b="9525"/>
+            <wp:docPr id="2" name="Picture 2"/>
+            <wp:cNvGraphicFramePr>
+              <a:graphicFrameLocks xmlns:a="http://schemas.openxmlformats.org/drawingml/2006/main" noChangeAspect="1"/>
+            </wp:cNvGraphicFramePr>
+            <a:graphic xmlns:a="http://schemas.openxmlformats.org/drawingml/2006/main">
+              <a:graphicData uri="http://schemas.openxmlformats.org/drawingml/2006/picture">
+                <pic:pic xmlns:pic="http://schemas.openxmlformats.org/drawingml/2006/picture">
+                  <pic:nvPicPr>
+                    <pic:cNvPr id="2" name="BILD2_WLAN_AP_SSID.PNG"/>
+                    <pic:cNvPicPr/>
+                  </pic:nvPicPr>
+                  <pic:blipFill>
+                    <a:blip r:embed="rId6">
+                      <a:extLst>
+                        <a:ext uri="{28A0092B-C50C-407E-A947-70E740481C1C}">
+                          <a14:useLocalDpi xmlns:a14="http://schemas.microsoft.com/office/drawing/2010/main" val="0"/>
+                        </a:ext>
+                      </a:extLst>
+                    </a:blip>
+                    <a:stretch>
+                      <a:fillRect/>
+                    </a:stretch>
+                  </pic:blipFill>
+                  <pic:spPr>
+                    <a:xfrm>
+                      <a:off x="0" y="0"/>
+                      <a:ext cx="1895740" cy="390580"/>
+                    </a:xfrm>
+                    <a:prstGeom prst="rect">
+                      <a:avLst/>
+                    </a:prstGeom>
+                  </pic:spPr>
+                </pic:pic>
+              </a:graphicData>
+            </a:graphic>
+          </wp:inline>
+        </w:drawing>
+      </w:r>
+    </w:p>
+    <w:p>
+      <w:pPr>
+        <w:pStyle w:val="Caption"/>
+        <w:ind w:firstLine="720"/>
+      </w:pPr>
+      <w:proofErr w:type="spellStart"/>
+      <w:r>
+        <w:t>Abbildung</w:t>
+      </w:r>
+      <w:proofErr w:type="spellEnd"/>
+      <w:r>
+        <w:t xml:space="preserve"> </w:t>
+      </w:r>
       <w:fldSimple w:instr=" SEQ Abbildung \* ARABIC ">
         <w:r>
           <w:rPr>
             <w:noProof/>
           </w:rPr>
-          <w:t>1</w:t>
+          <w:t>2</w:t>
         </w:r>
       </w:fldSimple>
       <w:r>
-        <w:t xml:space="preserve">: </w:t>
-      </w:r>
-      <w:proofErr w:type="spellStart"/>
-      <w:r>
-        <w:t>Eingabe</w:t>
-      </w:r>
-      <w:proofErr w:type="spellEnd"/>
-      <w:r>
-        <w:t xml:space="preserve"> des </w:t>
-      </w:r>
-      <w:proofErr w:type="spellStart"/>
-      <w:r>
-        <w:t>Hostnamens</w:t>
-      </w:r>
-      <w:proofErr w:type="spellEnd"/>
+        <w:t>: Die SSID des AP</w:t>
+      </w:r>
     </w:p>
     <w:p>
       <w:pPr>
         <w:pStyle w:val="ListParagraph"/>
         <w:numPr>
           <w:ilvl w:val="0"/>
-          <w:numId w:val="5"/>
-        </w:numPr>
-        <w:rPr>
-          <w:lang w:val="de-DE"/>
-        </w:rPr>
-      </w:pPr>
-      <w:r>
-        <w:rPr>
-          <w:lang w:val="de-DE"/>
-        </w:rPr>
-        <w:t xml:space="preserve">Durch </w:t>
-      </w:r>
-      <w:r>
-        <w:rPr>
-          <w:lang w:val="de-DE"/>
-        </w:rPr>
-        <w:t>Klick</w:t>
-      </w:r>
-      <w:r>
-        <w:rPr>
-          <w:lang w:val="de-DE"/>
-        </w:rPr>
-        <w:t xml:space="preserve"> auf „Open“ Verbindung aufbauen</w:t>
-      </w:r>
-      <w:r>
-        <w:rPr>
-          <w:lang w:val="de-DE"/>
-        </w:rPr>
-        <w:t xml:space="preserve"> -&gt; </w:t>
-      </w:r>
-      <w:r>
-        <w:rPr>
-          <w:lang w:val="de-DE"/>
-        </w:rPr>
-        <w:t>Terminal öffnet sich</w:t>
-      </w:r>
-    </w:p>
-    <w:p>
-      <w:pPr>
-        <w:pStyle w:val="ListParagraph"/>
-        <w:numPr>
-          <w:ilvl w:val="1"/>
-          <w:numId w:val="5"/>
-        </w:numPr>
-        <w:rPr>
-          <w:rFonts w:ascii="Consolas" w:hAnsi="Consolas"/>
-          <w:lang w:val="de-DE"/>
-        </w:rPr>
-      </w:pPr>
-      <w:proofErr w:type="spellStart"/>
-      <w:r>
-        <w:rPr>
-          <w:rFonts w:ascii="Consolas" w:hAnsi="Consolas"/>
-          <w:lang w:val="de-DE"/>
-        </w:rPr>
-        <w:t>login</w:t>
-      </w:r>
-      <w:proofErr w:type="spellEnd"/>
-      <w:r>
-        <w:rPr>
-          <w:rFonts w:ascii="Consolas" w:hAnsi="Consolas"/>
-          <w:lang w:val="de-DE"/>
-        </w:rPr>
-        <w:t xml:space="preserve"> </w:t>
-      </w:r>
-      <w:proofErr w:type="spellStart"/>
-      <w:r>
-        <w:rPr>
-          <w:rFonts w:ascii="Consolas" w:hAnsi="Consolas"/>
-          <w:lang w:val="de-DE"/>
-        </w:rPr>
-        <w:t>as</w:t>
-      </w:r>
-      <w:proofErr w:type="spellEnd"/>
-      <w:r>
-        <w:rPr>
-          <w:rFonts w:ascii="Consolas" w:hAnsi="Consolas"/>
-          <w:lang w:val="de-DE"/>
-        </w:rPr>
-        <w:t xml:space="preserve">: </w:t>
-      </w:r>
-      <w:proofErr w:type="spellStart"/>
-      <w:r>
-        <w:rPr>
-          <w:rFonts w:ascii="Consolas" w:hAnsi="Consolas"/>
-          <w:b/>
-          <w:lang w:val="de-DE"/>
-        </w:rPr>
-        <w:t>root</w:t>
-      </w:r>
-      <w:proofErr w:type="spellEnd"/>
-    </w:p>
-    <w:p>
-      <w:pPr>
-        <w:pStyle w:val="ListParagraph"/>
-        <w:numPr>
-          <w:ilvl w:val="1"/>
-          <w:numId w:val="5"/>
-        </w:numPr>
-        <w:rPr>
-          <w:rFonts w:ascii="Consolas" w:hAnsi="Consolas"/>
-          <w:lang w:val="de-DE"/>
-        </w:rPr>
-      </w:pPr>
-      <w:proofErr w:type="spellStart"/>
-      <w:r>
-        <w:rPr>
-          <w:rFonts w:ascii="Consolas" w:hAnsi="Consolas"/>
-          <w:lang w:val="de-DE"/>
-        </w:rPr>
-        <w:t>password</w:t>
-      </w:r>
-      <w:proofErr w:type="spellEnd"/>
-      <w:r>
-        <w:rPr>
-          <w:rFonts w:ascii="Consolas" w:hAnsi="Consolas"/>
-          <w:lang w:val="de-DE"/>
-        </w:rPr>
-        <w:t xml:space="preserve">: </w:t>
-      </w:r>
-      <w:proofErr w:type="spellStart"/>
-      <w:r>
-        <w:rPr>
-          <w:rFonts w:ascii="Consolas" w:hAnsi="Consolas"/>
-          <w:b/>
-          <w:lang w:val="de-DE"/>
-        </w:rPr>
-        <w:t>bananapi</w:t>
-      </w:r>
+          <w:numId w:val="7"/>
+        </w:numPr>
+        <w:rPr>
+          <w:lang w:val="de-DE"/>
+        </w:rPr>
+      </w:pPr>
+      <w:r>
+        <w:rPr>
+          <w:lang w:val="de-DE"/>
+        </w:rPr>
+        <w:t>Verbindung hergestellt</w:t>
+      </w:r>
+    </w:p>
+    <w:p>
+      <w:pPr>
+        <w:pStyle w:val="Heading2"/>
+        <w:rPr>
+          <w:lang w:val="de-DE"/>
+        </w:rPr>
+      </w:pPr>
+      <w:r>
+        <w:rPr>
+          <w:lang w:val="de-DE"/>
+        </w:rPr>
+        <w:t>Lan:</w:t>
+      </w:r>
+    </w:p>
+    <w:p>
+      <w:pPr>
+        <w:rPr>
+          <w:lang w:val="de-DE"/>
+        </w:rPr>
+      </w:pPr>
+      <w:r>
+        <w:rPr>
+          <w:lang w:val="de-DE"/>
+        </w:rPr>
+        <w:t xml:space="preserve">Der Pi besitzt insgesamt 5 Lan-Ports. Einer davon ist der WAN-Port, welcher an ein externes Netzwerk angeschlossen wird. Die vier restlichen Ports werden über den Pi geroutet und sind in </w:t>
+      </w:r>
+      <w:proofErr w:type="spellStart"/>
+      <w:r>
+        <w:rPr>
+          <w:lang w:val="de-DE"/>
+        </w:rPr>
+        <w:t>Vlans</w:t>
+      </w:r>
+      <w:proofErr w:type="spellEnd"/>
+      <w:r>
+        <w:rPr>
+          <w:lang w:val="de-DE"/>
+        </w:rPr>
+        <w:t xml:space="preserve"> unterteilt (siehe Übersicht </w:t>
+      </w:r>
+      <w:proofErr w:type="spellStart"/>
+      <w:r>
+        <w:rPr>
+          <w:lang w:val="de-DE"/>
+        </w:rPr>
+        <w:t>Vlans</w:t>
+      </w:r>
+      <w:proofErr w:type="spellEnd"/>
+      <w:r>
+        <w:rPr>
+          <w:lang w:val="de-DE"/>
+        </w:rPr>
+        <w:t>).</w:t>
+      </w:r>
+    </w:p>
+    <w:p>
+      <w:pPr>
+        <w:rPr>
+          <w:lang w:val="de-DE"/>
+        </w:rPr>
+      </w:pPr>
       <w:bookmarkStart w:id="0" w:name="_GoBack"/>
       <w:bookmarkEnd w:id="0"/>
-      <w:proofErr w:type="spellEnd"/>
-    </w:p>
-    <w:p>
-      <w:pPr>
-        <w:pStyle w:val="ListParagraph"/>
-        <w:numPr>
-          <w:ilvl w:val="0"/>
-          <w:numId w:val="5"/>
-        </w:numPr>
-        <w:rPr>
-          <w:rFonts w:ascii="Consolas" w:hAnsi="Consolas"/>
-          <w:lang w:val="de-DE"/>
-        </w:rPr>
-      </w:pPr>
-      <w:r>
-        <w:rPr>
-          <w:rFonts w:cstheme="minorHAnsi"/>
-          <w:lang w:val="de-DE"/>
-        </w:rPr>
-        <w:t>Verbindung erfolgreich!</w:t>
-      </w:r>
-    </w:p>
-    <w:p>
-      <w:pPr>
-        <w:pStyle w:val="Heading2"/>
-        <w:rPr>
-          <w:lang w:val="de-DE"/>
-        </w:rPr>
-      </w:pPr>
-      <w:r>
-        <w:rPr>
-          <w:lang w:val="de-DE"/>
-        </w:rPr>
-        <w:t>Linux:</w:t>
-      </w:r>
-    </w:p>
-    <w:p>
-      <w:pPr>
-        <w:pStyle w:val="ListParagraph"/>
-        <w:numPr>
-          <w:ilvl w:val="0"/>
-          <w:numId w:val="6"/>
-        </w:numPr>
-        <w:rPr>
-          <w:lang w:val="de-DE"/>
-        </w:rPr>
-      </w:pPr>
-      <w:r>
-        <w:rPr>
-          <w:lang w:val="de-DE"/>
-        </w:rPr>
-        <w:t>Terminal öffnen</w:t>
-      </w:r>
-    </w:p>
-    <w:p>
-      <w:pPr>
-        <w:pStyle w:val="ListParagraph"/>
-        <w:numPr>
-          <w:ilvl w:val="0"/>
-          <w:numId w:val="6"/>
-        </w:numPr>
-        <w:rPr>
-          <w:lang w:val="de-DE"/>
-        </w:rPr>
-      </w:pPr>
-      <w:r>
-        <w:rPr>
-          <w:lang w:val="de-DE"/>
-        </w:rPr>
-        <w:t>Folgenden Befehl eingeben:</w:t>
-      </w:r>
-    </w:p>
-    <w:p>
-      <w:pPr>
-        <w:pStyle w:val="ListParagraph"/>
-        <w:numPr>
-          <w:ilvl w:val="1"/>
-          <w:numId w:val="6"/>
-        </w:numPr>
-        <w:rPr>
-          <w:rFonts w:ascii="Consolas" w:hAnsi="Consolas"/>
-        </w:rPr>
-      </w:pPr>
-      <w:proofErr w:type="spellStart"/>
-      <w:r>
-        <w:rPr>
-          <w:rFonts w:ascii="Consolas" w:hAnsi="Consolas"/>
-        </w:rPr>
-        <w:t>ssh</w:t>
-      </w:r>
-      <w:proofErr w:type="spellEnd"/>
-      <w:r>
-        <w:rPr>
-          <w:rFonts w:ascii="Consolas" w:hAnsi="Consolas"/>
-        </w:rPr>
-        <w:t xml:space="preserve"> </w:t>
-      </w:r>
-      <w:r>
-        <w:rPr>
-          <w:rFonts w:ascii="Consolas" w:hAnsi="Consolas"/>
-        </w:rPr>
-        <w:t>root@armbian.bananapihfu.tk</w:t>
-      </w:r>
-    </w:p>
-    <w:p>
-      <w:pPr>
-        <w:pStyle w:val="ListParagraph"/>
-        <w:numPr>
-          <w:ilvl w:val="0"/>
-          <w:numId w:val="6"/>
-        </w:numPr>
-        <w:rPr>
-          <w:lang w:val="de-DE"/>
-        </w:rPr>
-      </w:pPr>
-      <w:r>
-        <w:rPr>
-          <w:rFonts w:cstheme="minorHAnsi"/>
-          <w:lang w:val="de-DE"/>
-        </w:rPr>
-        <w:t>Passwort eingeben</w:t>
-      </w:r>
-      <w:r>
-        <w:rPr>
-          <w:rFonts w:ascii="Consolas" w:hAnsi="Consolas"/>
-          <w:lang w:val="de-DE"/>
-        </w:rPr>
-        <w:t>:</w:t>
-      </w:r>
-    </w:p>
-    <w:p>
-      <w:pPr>
-        <w:pStyle w:val="ListParagraph"/>
-        <w:numPr>
-          <w:ilvl w:val="1"/>
-          <w:numId w:val="6"/>
-        </w:numPr>
-        <w:rPr>
-          <w:rFonts w:ascii="Consolas" w:hAnsi="Consolas"/>
-          <w:lang w:val="de-DE"/>
-        </w:rPr>
-      </w:pPr>
-      <w:proofErr w:type="spellStart"/>
-      <w:r>
-        <w:rPr>
-          <w:rFonts w:ascii="Consolas" w:hAnsi="Consolas"/>
-          <w:lang w:val="de-DE"/>
-        </w:rPr>
-        <w:t>root@armbian.bananapihfu.tk‘s</w:t>
-      </w:r>
-      <w:proofErr w:type="spellEnd"/>
-      <w:r>
-        <w:rPr>
-          <w:rFonts w:ascii="Consolas" w:hAnsi="Consolas"/>
-          <w:lang w:val="de-DE"/>
-        </w:rPr>
-        <w:t xml:space="preserve"> </w:t>
-      </w:r>
-      <w:proofErr w:type="spellStart"/>
-      <w:r>
-        <w:rPr>
-          <w:rFonts w:ascii="Consolas" w:hAnsi="Consolas"/>
-          <w:lang w:val="de-DE"/>
-        </w:rPr>
-        <w:t>password</w:t>
-      </w:r>
-      <w:proofErr w:type="spellEnd"/>
-      <w:r>
-        <w:rPr>
-          <w:rFonts w:ascii="Consolas" w:hAnsi="Consolas"/>
-          <w:lang w:val="de-DE"/>
-        </w:rPr>
-        <w:t xml:space="preserve">: </w:t>
-      </w:r>
-      <w:proofErr w:type="spellStart"/>
-      <w:r>
-        <w:rPr>
-          <w:rFonts w:ascii="Consolas" w:hAnsi="Consolas"/>
-          <w:b/>
-          <w:lang w:val="de-DE"/>
-        </w:rPr>
-        <w:t>bananapi</w:t>
-      </w:r>
-      <w:proofErr w:type="spellEnd"/>
-    </w:p>
-    <w:p>
-      <w:pPr>
-        <w:pStyle w:val="ListParagraph"/>
-        <w:numPr>
-          <w:ilvl w:val="0"/>
-          <w:numId w:val="6"/>
-        </w:numPr>
-        <w:rPr>
-          <w:lang w:val="de-DE"/>
-        </w:rPr>
-      </w:pPr>
-      <w:r>
-        <w:rPr>
-          <w:lang w:val="de-DE"/>
-        </w:rPr>
-        <w:t>Verbindung erfolgreich!</w:t>
-      </w:r>
     </w:p>
     <w:sectPr>
       <w:pgSz w:w="11906" w:h="16838"/>
@@ -868,6 +1559,95 @@
 <file path=word/numbering.xml><?xml version="1.0" encoding="utf-8"?>
 <w:numbering xmlns:wpc="http://schemas.microsoft.com/office/word/2010/wordprocessingCanvas" xmlns:cx="http://schemas.microsoft.com/office/drawing/2014/chartex" xmlns:cx1="http://schemas.microsoft.com/office/drawing/2015/9/8/chartex" xmlns:cx2="http://schemas.microsoft.com/office/drawing/2015/10/21/chartex" xmlns:cx3="http://schemas.microsoft.com/office/drawing/2016/5/9/chartex" xmlns:cx4="http://schemas.microsoft.com/office/drawing/2016/5/10/chartex" xmlns:cx5="http://schemas.microsoft.com/office/drawing/2016/5/11/chartex" xmlns:cx6="http://schemas.microsoft.com/office/drawing/2016/5/12/chartex" xmlns:cx7="http://schemas.microsoft.com/office/drawing/2016/5/13/chartex" xmlns:cx8="http://schemas.microsoft.com/office/drawing/2016/5/14/chartex" xmlns:mc="http://schemas.openxmlformats.org/markup-compatibility/2006" xmlns:aink="http://schemas.microsoft.com/office/drawing/2016/ink" xmlns:am3d="http://schemas.microsoft.com/office/drawing/2017/model3d" xmlns:o="urn:schemas-microsoft-com:office:office" xmlns:r="http://schemas.openxmlformats.org/officeDocument/2006/relationships" xmlns:m="http://schemas.openxmlformats.org/officeDocument/2006/math" xmlns:v="urn:schemas-microsoft-com:vml" xmlns:wp14="http://schemas.microsoft.com/office/word/2010/wordprocessingDrawing" xmlns:wp="http://schemas.openxmlformats.org/drawingml/2006/wordprocessingDrawing" xmlns:w10="urn:schemas-microsoft-com:office:word" xmlns:w="http://schemas.openxmlformats.org/wordprocessingml/2006/main" xmlns:w14="http://schemas.microsoft.com/office/word/2010/wordml" xmlns:w15="http://schemas.microsoft.com/office/word/2012/wordml" xmlns:w16se="http://schemas.microsoft.com/office/word/2015/wordml/symex" xmlns:wpg="http://schemas.microsoft.com/office/word/2010/wordprocessingGroup" xmlns:wpi="http://schemas.microsoft.com/office/word/2010/wordprocessingInk" xmlns:wne="http://schemas.microsoft.com/office/word/2006/wordml" xmlns:wps="http://schemas.microsoft.com/office/word/2010/wordprocessingShape" mc:Ignorable="w14 w15 w16se wp14">
   <w:abstractNum w:abstractNumId="0" w15:restartNumberingAfterBreak="0">
+    <w:nsid w:val="0A9952E0"/>
+    <w:multiLevelType w:val="hybridMultilevel"/>
+    <w:tmpl w:val="08F282E2"/>
+    <w:lvl w:ilvl="0" w:tplc="0809000F">
+      <w:start w:val="1"/>
+      <w:numFmt w:val="decimal"/>
+      <w:lvlText w:val="%1."/>
+      <w:lvlJc w:val="left"/>
+      <w:pPr>
+        <w:ind w:left="720" w:hanging="360"/>
+      </w:pPr>
+      <w:rPr>
+        <w:rFonts w:hint="default"/>
+      </w:rPr>
+    </w:lvl>
+    <w:lvl w:ilvl="1" w:tplc="08090019">
+      <w:start w:val="1"/>
+      <w:numFmt w:val="lowerLetter"/>
+      <w:lvlText w:val="%2."/>
+      <w:lvlJc w:val="left"/>
+      <w:pPr>
+        <w:ind w:left="1440" w:hanging="360"/>
+      </w:pPr>
+    </w:lvl>
+    <w:lvl w:ilvl="2" w:tplc="0809001B" w:tentative="1">
+      <w:start w:val="1"/>
+      <w:numFmt w:val="lowerRoman"/>
+      <w:lvlText w:val="%3."/>
+      <w:lvlJc w:val="right"/>
+      <w:pPr>
+        <w:ind w:left="2160" w:hanging="180"/>
+      </w:pPr>
+    </w:lvl>
+    <w:lvl w:ilvl="3" w:tplc="0809000F" w:tentative="1">
+      <w:start w:val="1"/>
+      <w:numFmt w:val="decimal"/>
+      <w:lvlText w:val="%4."/>
+      <w:lvlJc w:val="left"/>
+      <w:pPr>
+        <w:ind w:left="2880" w:hanging="360"/>
+      </w:pPr>
+    </w:lvl>
+    <w:lvl w:ilvl="4" w:tplc="08090019" w:tentative="1">
+      <w:start w:val="1"/>
+      <w:numFmt w:val="lowerLetter"/>
+      <w:lvlText w:val="%5."/>
+      <w:lvlJc w:val="left"/>
+      <w:pPr>
+        <w:ind w:left="3600" w:hanging="360"/>
+      </w:pPr>
+    </w:lvl>
+    <w:lvl w:ilvl="5" w:tplc="0809001B" w:tentative="1">
+      <w:start w:val="1"/>
+      <w:numFmt w:val="lowerRoman"/>
+      <w:lvlText w:val="%6."/>
+      <w:lvlJc w:val="right"/>
+      <w:pPr>
+        <w:ind w:left="4320" w:hanging="180"/>
+      </w:pPr>
+    </w:lvl>
+    <w:lvl w:ilvl="6" w:tplc="0809000F" w:tentative="1">
+      <w:start w:val="1"/>
+      <w:numFmt w:val="decimal"/>
+      <w:lvlText w:val="%7."/>
+      <w:lvlJc w:val="left"/>
+      <w:pPr>
+        <w:ind w:left="5040" w:hanging="360"/>
+      </w:pPr>
+    </w:lvl>
+    <w:lvl w:ilvl="7" w:tplc="08090019" w:tentative="1">
+      <w:start w:val="1"/>
+      <w:numFmt w:val="lowerLetter"/>
+      <w:lvlText w:val="%8."/>
+      <w:lvlJc w:val="left"/>
+      <w:pPr>
+        <w:ind w:left="5760" w:hanging="360"/>
+      </w:pPr>
+    </w:lvl>
+    <w:lvl w:ilvl="8" w:tplc="0809001B" w:tentative="1">
+      <w:start w:val="1"/>
+      <w:numFmt w:val="lowerRoman"/>
+      <w:lvlText w:val="%9."/>
+      <w:lvlJc w:val="right"/>
+      <w:pPr>
+        <w:ind w:left="6480" w:hanging="180"/>
+      </w:pPr>
+    </w:lvl>
+  </w:abstractNum>
+  <w:abstractNum w:abstractNumId="1" w15:restartNumberingAfterBreak="0">
     <w:nsid w:val="10ED7623"/>
     <w:multiLevelType w:val="hybridMultilevel"/>
     <w:tmpl w:val="4328AD20"/>
@@ -956,7 +1736,7 @@
       </w:pPr>
     </w:lvl>
   </w:abstractNum>
-  <w:abstractNum w:abstractNumId="1" w15:restartNumberingAfterBreak="0">
+  <w:abstractNum w:abstractNumId="2" w15:restartNumberingAfterBreak="0">
     <w:nsid w:val="1C575B6E"/>
     <w:multiLevelType w:val="hybridMultilevel"/>
     <w:tmpl w:val="E66C5030"/>
@@ -1045,7 +1825,7 @@
       </w:pPr>
     </w:lvl>
   </w:abstractNum>
-  <w:abstractNum w:abstractNumId="2" w15:restartNumberingAfterBreak="0">
+  <w:abstractNum w:abstractNumId="3" w15:restartNumberingAfterBreak="0">
     <w:nsid w:val="3DB74A75"/>
     <w:multiLevelType w:val="hybridMultilevel"/>
     <w:tmpl w:val="613C9076"/>
@@ -1158,7 +1938,7 @@
       </w:rPr>
     </w:lvl>
   </w:abstractNum>
-  <w:abstractNum w:abstractNumId="3" w15:restartNumberingAfterBreak="0">
+  <w:abstractNum w:abstractNumId="4" w15:restartNumberingAfterBreak="0">
     <w:nsid w:val="42FC7081"/>
     <w:multiLevelType w:val="hybridMultilevel"/>
     <w:tmpl w:val="62D4CA06"/>
@@ -1247,7 +2027,7 @@
       </w:pPr>
     </w:lvl>
   </w:abstractNum>
-  <w:abstractNum w:abstractNumId="4" w15:restartNumberingAfterBreak="0">
+  <w:abstractNum w:abstractNumId="5" w15:restartNumberingAfterBreak="0">
     <w:nsid w:val="43FB2520"/>
     <w:multiLevelType w:val="hybridMultilevel"/>
     <w:tmpl w:val="8CD2C55A"/>
@@ -1336,7 +2116,7 @@
       </w:pPr>
     </w:lvl>
   </w:abstractNum>
-  <w:abstractNum w:abstractNumId="5" w15:restartNumberingAfterBreak="0">
+  <w:abstractNum w:abstractNumId="6" w15:restartNumberingAfterBreak="0">
     <w:nsid w:val="4BCC2420"/>
     <w:multiLevelType w:val="hybridMultilevel"/>
     <w:tmpl w:val="DEC49A3C"/>
@@ -1426,22 +2206,25 @@
     </w:lvl>
   </w:abstractNum>
   <w:num w:numId="1">
+    <w:abstractNumId w:val="6"/>
+  </w:num>
+  <w:num w:numId="2">
+    <w:abstractNumId w:val="4"/>
+  </w:num>
+  <w:num w:numId="3">
+    <w:abstractNumId w:val="3"/>
+  </w:num>
+  <w:num w:numId="4">
+    <w:abstractNumId w:val="2"/>
+  </w:num>
+  <w:num w:numId="5">
+    <w:abstractNumId w:val="1"/>
+  </w:num>
+  <w:num w:numId="6">
     <w:abstractNumId w:val="5"/>
   </w:num>
-  <w:num w:numId="2">
-    <w:abstractNumId w:val="3"/>
-  </w:num>
-  <w:num w:numId="3">
-    <w:abstractNumId w:val="2"/>
-  </w:num>
-  <w:num w:numId="4">
-    <w:abstractNumId w:val="1"/>
-  </w:num>
-  <w:num w:numId="5">
+  <w:num w:numId="7">
     <w:abstractNumId w:val="0"/>
-  </w:num>
-  <w:num w:numId="6">
-    <w:abstractNumId w:val="4"/>
   </w:num>
 </w:numbering>
 </file>
@@ -1887,6 +2670,28 @@
       <w:szCs w:val="26"/>
     </w:rPr>
   </w:style>
+  <w:style w:type="paragraph" w:styleId="Heading3">
+    <w:name w:val="heading 3"/>
+    <w:basedOn w:val="Normal"/>
+    <w:next w:val="Normal"/>
+    <w:link w:val="Heading3Char"/>
+    <w:uiPriority w:val="9"/>
+    <w:unhideWhenUsed/>
+    <w:qFormat/>
+    <w:rsid w:val="007364AB"/>
+    <w:pPr>
+      <w:keepNext/>
+      <w:keepLines/>
+      <w:spacing w:before="40" w:after="0"/>
+      <w:outlineLvl w:val="2"/>
+    </w:pPr>
+    <w:rPr>
+      <w:rFonts w:asciiTheme="majorHAnsi" w:eastAsiaTheme="majorEastAsia" w:hAnsiTheme="majorHAnsi" w:cstheme="majorBidi"/>
+      <w:color w:val="1F3763" w:themeColor="accent1" w:themeShade="7F"/>
+      <w:sz w:val="24"/>
+      <w:szCs w:val="24"/>
+    </w:rPr>
+  </w:style>
   <w:style w:type="character" w:default="1" w:styleId="DefaultParagraphFont">
     <w:name w:val="Default Paragraph Font"/>
     <w:uiPriority w:val="1"/>
@@ -2025,6 +2830,19 @@
     <w:rPr>
       <w:color w:val="808080"/>
       <w:shd w:val="clear" w:color="auto" w:fill="E6E6E6"/>
+    </w:rPr>
+  </w:style>
+  <w:style w:type="character" w:customStyle="1" w:styleId="Heading3Char">
+    <w:name w:val="Heading 3 Char"/>
+    <w:basedOn w:val="DefaultParagraphFont"/>
+    <w:link w:val="Heading3"/>
+    <w:uiPriority w:val="9"/>
+    <w:rsid w:val="007364AB"/>
+    <w:rPr>
+      <w:rFonts w:asciiTheme="majorHAnsi" w:eastAsiaTheme="majorEastAsia" w:hAnsiTheme="majorHAnsi" w:cstheme="majorBidi"/>
+      <w:color w:val="1F3763" w:themeColor="accent1" w:themeShade="7F"/>
+      <w:sz w:val="24"/>
+      <w:szCs w:val="24"/>
     </w:rPr>
   </w:style>
 </w:styles>

--- a/Dokumentationen/Benutzeranleitung BananaPi.docx
+++ b/Dokumentationen/Benutzeranleitung BananaPi.docx
@@ -1,6 +1,6 @@
 
 <file path=word/document.xml><?xml version="1.0" encoding="utf-8"?>
-<w:document xmlns:wpc="http://schemas.microsoft.com/office/word/2010/wordprocessingCanvas" xmlns:cx="http://schemas.microsoft.com/office/drawing/2014/chartex" xmlns:cx1="http://schemas.microsoft.com/office/drawing/2015/9/8/chartex" xmlns:cx2="http://schemas.microsoft.com/office/drawing/2015/10/21/chartex" xmlns:cx3="http://schemas.microsoft.com/office/drawing/2016/5/9/chartex" xmlns:cx4="http://schemas.microsoft.com/office/drawing/2016/5/10/chartex" xmlns:cx5="http://schemas.microsoft.com/office/drawing/2016/5/11/chartex" xmlns:cx6="http://schemas.microsoft.com/office/drawing/2016/5/12/chartex" xmlns:cx7="http://schemas.microsoft.com/office/drawing/2016/5/13/chartex" xmlns:cx8="http://schemas.microsoft.com/office/drawing/2016/5/14/chartex" xmlns:mc="http://schemas.openxmlformats.org/markup-compatibility/2006" xmlns:aink="http://schemas.microsoft.com/office/drawing/2016/ink" xmlns:am3d="http://schemas.microsoft.com/office/drawing/2017/model3d" xmlns:o="urn:schemas-microsoft-com:office:office" xmlns:r="http://schemas.openxmlformats.org/officeDocument/2006/relationships" xmlns:m="http://schemas.openxmlformats.org/officeDocument/2006/math" xmlns:v="urn:schemas-microsoft-com:vml" xmlns:wp14="http://schemas.microsoft.com/office/word/2010/wordprocessingDrawing" xmlns:wp="http://schemas.openxmlformats.org/drawingml/2006/wordprocessingDrawing" xmlns:w10="urn:schemas-microsoft-com:office:word" xmlns:w="http://schemas.openxmlformats.org/wordprocessingml/2006/main" xmlns:w14="http://schemas.microsoft.com/office/word/2010/wordml" xmlns:w15="http://schemas.microsoft.com/office/word/2012/wordml" xmlns:w16se="http://schemas.microsoft.com/office/word/2015/wordml/symex" xmlns:wpg="http://schemas.microsoft.com/office/word/2010/wordprocessingGroup" xmlns:wpi="http://schemas.microsoft.com/office/word/2010/wordprocessingInk" xmlns:wne="http://schemas.microsoft.com/office/word/2006/wordml" xmlns:wps="http://schemas.microsoft.com/office/word/2010/wordprocessingShape" mc:Ignorable="w14 w15 w16se wp14">
+<w:document xmlns:wpc="http://schemas.microsoft.com/office/word/2010/wordprocessingCanvas" xmlns:mo="http://schemas.microsoft.com/office/mac/office/2008/main" xmlns:mc="http://schemas.openxmlformats.org/markup-compatibility/2006" xmlns:mv="urn:schemas-microsoft-com:mac:vml" xmlns:o="urn:schemas-microsoft-com:office:office" xmlns:r="http://schemas.openxmlformats.org/officeDocument/2006/relationships" xmlns:m="http://schemas.openxmlformats.org/officeDocument/2006/math" xmlns:v="urn:schemas-microsoft-com:vml" xmlns:wp14="http://schemas.microsoft.com/office/word/2010/wordprocessingDrawing" xmlns:wp="http://schemas.openxmlformats.org/drawingml/2006/wordprocessingDrawing" xmlns:w10="urn:schemas-microsoft-com:office:word" xmlns:w="http://schemas.openxmlformats.org/wordprocessingml/2006/main" xmlns:w14="http://schemas.microsoft.com/office/word/2010/wordml" xmlns:w15="http://schemas.microsoft.com/office/word/2012/wordml" xmlns:wpg="http://schemas.microsoft.com/office/word/2010/wordprocessingGroup" xmlns:wpi="http://schemas.microsoft.com/office/word/2010/wordprocessingInk" xmlns:wne="http://schemas.microsoft.com/office/word/2006/wordml" xmlns:wps="http://schemas.microsoft.com/office/word/2010/wordprocessingShape" mc:Ignorable="w14 w15 wp14">
   <w:body>
     <w:p>
       <w:pPr>
@@ -14,16 +14,8 @@
         <w:rPr>
           <w:lang w:val="de-DE"/>
         </w:rPr>
-        <w:t xml:space="preserve">Benutzeranleitung </w:t>
-      </w:r>
-      <w:proofErr w:type="spellStart"/>
-      <w:r>
-        <w:rPr>
-          <w:lang w:val="de-DE"/>
-        </w:rPr>
-        <w:t>BananaPi</w:t>
-      </w:r>
-      <w:proofErr w:type="spellEnd"/>
+        <w:t>Benutzeranleitung BananaPi</w:t>
+      </w:r>
     </w:p>
     <w:p>
       <w:pPr>
@@ -153,35 +145,7 @@
         <w:rPr>
           <w:lang w:val="de-DE"/>
         </w:rPr>
-        <w:t xml:space="preserve">Anmelden (User: </w:t>
-      </w:r>
-      <w:proofErr w:type="spellStart"/>
-      <w:r>
-        <w:rPr>
-          <w:lang w:val="de-DE"/>
-        </w:rPr>
-        <w:t>root</w:t>
-      </w:r>
-      <w:proofErr w:type="spellEnd"/>
-      <w:r>
-        <w:rPr>
-          <w:lang w:val="de-DE"/>
-        </w:rPr>
-        <w:t xml:space="preserve"> / Passwort: </w:t>
-      </w:r>
-      <w:proofErr w:type="spellStart"/>
-      <w:r>
-        <w:rPr>
-          <w:lang w:val="de-DE"/>
-        </w:rPr>
-        <w:t>bananapi</w:t>
-      </w:r>
-      <w:proofErr w:type="spellEnd"/>
-      <w:r>
-        <w:rPr>
-          <w:lang w:val="de-DE"/>
-        </w:rPr>
-        <w:t>)</w:t>
+        <w:t>Anmelden (User: root / Passwort: bananapi)</w:t>
       </w:r>
     </w:p>
     <w:p>
@@ -196,21 +160,12 @@
           <w:lang w:val="de-DE"/>
         </w:rPr>
       </w:pPr>
-      <w:proofErr w:type="spellStart"/>
       <w:r>
         <w:rPr>
           <w:rFonts w:ascii="Consolas" w:hAnsi="Consolas"/>
           <w:lang w:val="de-DE"/>
         </w:rPr>
-        <w:t>shutdown</w:t>
-      </w:r>
-      <w:proofErr w:type="spellEnd"/>
-      <w:r>
-        <w:rPr>
-          <w:rFonts w:ascii="Consolas" w:hAnsi="Consolas"/>
-          <w:lang w:val="de-DE"/>
-        </w:rPr>
-        <w:t xml:space="preserve"> -h 0 </w:t>
+        <w:t xml:space="preserve">shutdown -h 0 </w:t>
       </w:r>
       <w:r>
         <w:rPr>
@@ -280,19 +235,11 @@
           <w:lang w:val="de-DE"/>
         </w:rPr>
       </w:pPr>
-      <w:proofErr w:type="spellStart"/>
-      <w:r>
-        <w:rPr>
-          <w:lang w:val="de-DE"/>
-        </w:rPr>
-        <w:t>Putty</w:t>
-      </w:r>
-      <w:proofErr w:type="spellEnd"/>
-      <w:r>
-        <w:rPr>
-          <w:lang w:val="de-DE"/>
-        </w:rPr>
-        <w:t xml:space="preserve"> (Windows)</w:t>
+      <w:r>
+        <w:rPr>
+          <w:lang w:val="de-DE"/>
+        </w:rPr>
+        <w:t>Putty (Windows)</w:t>
       </w:r>
     </w:p>
     <w:p>
@@ -306,19 +253,11 @@
           <w:lang w:val="de-DE"/>
         </w:rPr>
       </w:pPr>
-      <w:proofErr w:type="spellStart"/>
-      <w:r>
-        <w:rPr>
-          <w:lang w:val="de-DE"/>
-        </w:rPr>
-        <w:t>ssh</w:t>
-      </w:r>
-      <w:proofErr w:type="spellEnd"/>
-      <w:r>
-        <w:rPr>
-          <w:lang w:val="de-DE"/>
-        </w:rPr>
-        <w:t>-Packet (Linux)</w:t>
+      <w:r>
+        <w:rPr>
+          <w:lang w:val="de-DE"/>
+        </w:rPr>
+        <w:t>ssh-Packet (Linux)</w:t>
       </w:r>
     </w:p>
     <w:p>
@@ -377,19 +316,11 @@
           <w:lang w:val="de-DE"/>
         </w:rPr>
       </w:pPr>
-      <w:proofErr w:type="spellStart"/>
-      <w:r>
-        <w:rPr>
-          <w:lang w:val="de-DE"/>
-        </w:rPr>
-        <w:t>Putty</w:t>
-      </w:r>
-      <w:proofErr w:type="spellEnd"/>
-      <w:r>
-        <w:rPr>
-          <w:lang w:val="de-DE"/>
-        </w:rPr>
-        <w:t xml:space="preserve"> öffnen</w:t>
+      <w:r>
+        <w:rPr>
+          <w:lang w:val="de-DE"/>
+        </w:rPr>
+        <w:t>Putty öffnen</w:t>
       </w:r>
     </w:p>
     <w:p>
@@ -439,10 +370,10 @@
       <w:r>
         <w:rPr>
           <w:noProof/>
-          <w:lang w:val="de-DE"/>
+          <w:lang w:eastAsia="en-GB"/>
         </w:rPr>
         <w:drawing>
-          <wp:inline distT="0" distB="0" distL="0" distR="0">
+          <wp:inline distT="0" distB="0" distL="0" distR="0" wp14:anchorId="33A3D505" wp14:editId="2F300320">
             <wp:extent cx="2867425" cy="1219370"/>
             <wp:effectExtent l="0" t="0" r="9525" b="0"/>
             <wp:docPr id="1" name="Picture 1"/>
@@ -489,51 +420,20 @@
         <w:pStyle w:val="Caption"/>
         <w:ind w:left="360" w:firstLine="720"/>
       </w:pPr>
-      <w:proofErr w:type="spellStart"/>
-      <w:r>
-        <w:t>Abbildung</w:t>
-      </w:r>
-      <w:proofErr w:type="spellEnd"/>
-      <w:r>
-        <w:t xml:space="preserve"> </w:t>
-      </w:r>
-      <w:r>
-        <w:fldChar w:fldCharType="begin"/>
-      </w:r>
-      <w:r>
-        <w:instrText xml:space="preserve"> SEQ Abbildung \* ARABIC </w:instrText>
-      </w:r>
-      <w:r>
-        <w:fldChar w:fldCharType="separate"/>
-      </w:r>
-      <w:r>
-        <w:rPr>
-          <w:noProof/>
-        </w:rPr>
-        <w:t>1</w:t>
-      </w:r>
-      <w:r>
-        <w:rPr>
-          <w:noProof/>
-        </w:rPr>
-        <w:fldChar w:fldCharType="end"/>
-      </w:r>
-      <w:r>
-        <w:t xml:space="preserve">: </w:t>
-      </w:r>
-      <w:proofErr w:type="spellStart"/>
-      <w:r>
-        <w:t>Eingabe</w:t>
-      </w:r>
-      <w:proofErr w:type="spellEnd"/>
-      <w:r>
-        <w:t xml:space="preserve"> des </w:t>
-      </w:r>
-      <w:proofErr w:type="spellStart"/>
-      <w:r>
-        <w:t>Hostnamens</w:t>
-      </w:r>
-      <w:proofErr w:type="spellEnd"/>
+      <w:r>
+        <w:t xml:space="preserve">Abbildung </w:t>
+      </w:r>
+      <w:fldSimple w:instr=" SEQ Abbildung \* ARABIC ">
+        <w:r>
+          <w:rPr>
+            <w:noProof/>
+          </w:rPr>
+          <w:t>1</w:t>
+        </w:r>
+      </w:fldSimple>
+      <w:r>
+        <w:t>: Eingabe des Hostnamens</w:t>
+      </w:r>
     </w:p>
     <w:p>
       <w:pPr>
@@ -589,39 +489,13 @@
           <w:lang w:val="de-DE"/>
         </w:rPr>
       </w:pPr>
-      <w:proofErr w:type="spellStart"/>
       <w:r>
         <w:rPr>
           <w:rFonts w:ascii="Consolas" w:hAnsi="Consolas"/>
           <w:lang w:val="de-DE"/>
         </w:rPr>
-        <w:t>login</w:t>
-      </w:r>
-      <w:proofErr w:type="spellEnd"/>
-      <w:r>
-        <w:rPr>
-          <w:rFonts w:ascii="Consolas" w:hAnsi="Consolas"/>
-          <w:lang w:val="de-DE"/>
-        </w:rPr>
-        <w:t xml:space="preserve"> </w:t>
-      </w:r>
-      <w:proofErr w:type="spellStart"/>
-      <w:r>
-        <w:rPr>
-          <w:rFonts w:ascii="Consolas" w:hAnsi="Consolas"/>
-          <w:lang w:val="de-DE"/>
-        </w:rPr>
-        <w:t>as</w:t>
-      </w:r>
-      <w:proofErr w:type="spellEnd"/>
-      <w:r>
-        <w:rPr>
-          <w:rFonts w:ascii="Consolas" w:hAnsi="Consolas"/>
-          <w:lang w:val="de-DE"/>
-        </w:rPr>
-        <w:t xml:space="preserve">: </w:t>
-      </w:r>
-      <w:proofErr w:type="spellStart"/>
+        <w:t xml:space="preserve">login as: </w:t>
+      </w:r>
       <w:r>
         <w:rPr>
           <w:rFonts w:ascii="Consolas" w:hAnsi="Consolas"/>
@@ -630,7 +504,6 @@
         </w:rPr>
         <w:t>root</w:t>
       </w:r>
-      <w:proofErr w:type="spellEnd"/>
     </w:p>
     <w:p>
       <w:pPr>
@@ -644,23 +517,13 @@
           <w:lang w:val="de-DE"/>
         </w:rPr>
       </w:pPr>
-      <w:proofErr w:type="spellStart"/>
       <w:r>
         <w:rPr>
           <w:rFonts w:ascii="Consolas" w:hAnsi="Consolas"/>
           <w:lang w:val="de-DE"/>
         </w:rPr>
-        <w:t>password</w:t>
-      </w:r>
-      <w:proofErr w:type="spellEnd"/>
-      <w:r>
-        <w:rPr>
-          <w:rFonts w:ascii="Consolas" w:hAnsi="Consolas"/>
-          <w:lang w:val="de-DE"/>
-        </w:rPr>
-        <w:t xml:space="preserve">: </w:t>
-      </w:r>
-      <w:proofErr w:type="spellStart"/>
+        <w:t xml:space="preserve">password: </w:t>
+      </w:r>
       <w:r>
         <w:rPr>
           <w:rFonts w:ascii="Consolas" w:hAnsi="Consolas"/>
@@ -669,7 +532,6 @@
         </w:rPr>
         <w:t>bananapi</w:t>
       </w:r>
-      <w:proofErr w:type="spellEnd"/>
     </w:p>
     <w:p>
       <w:pPr>
@@ -752,19 +614,11 @@
           <w:rFonts w:ascii="Consolas" w:hAnsi="Consolas"/>
         </w:rPr>
       </w:pPr>
-      <w:proofErr w:type="spellStart"/>
       <w:r>
         <w:rPr>
           <w:rFonts w:ascii="Consolas" w:hAnsi="Consolas"/>
         </w:rPr>
-        <w:t>ssh</w:t>
-      </w:r>
-      <w:proofErr w:type="spellEnd"/>
-      <w:r>
-        <w:rPr>
-          <w:rFonts w:ascii="Consolas" w:hAnsi="Consolas"/>
-        </w:rPr>
-        <w:t xml:space="preserve"> </w:t>
+        <w:t xml:space="preserve">ssh </w:t>
       </w:r>
       <w:r>
         <w:rPr>
@@ -811,39 +665,20 @@
           <w:lang w:val="de-DE"/>
         </w:rPr>
       </w:pPr>
-      <w:proofErr w:type="spellStart"/>
       <w:r>
         <w:rPr>
           <w:rFonts w:ascii="Consolas" w:hAnsi="Consolas"/>
           <w:lang w:val="de-DE"/>
         </w:rPr>
-        <w:t>root@armbian.bananapihfu.tk‘s</w:t>
-      </w:r>
-      <w:proofErr w:type="spellEnd"/>
+        <w:t xml:space="preserve">root@armbian.bananapihfu.tk‘s </w:t>
+      </w:r>
       <w:r>
         <w:rPr>
           <w:rFonts w:ascii="Consolas" w:hAnsi="Consolas"/>
           <w:lang w:val="de-DE"/>
         </w:rPr>
-        <w:t xml:space="preserve"> </w:t>
-      </w:r>
-      <w:proofErr w:type="spellStart"/>
-      <w:r>
-        <w:rPr>
-          <w:rFonts w:ascii="Consolas" w:hAnsi="Consolas"/>
-          <w:lang w:val="de-DE"/>
-        </w:rPr>
-        <w:t>password</w:t>
-      </w:r>
-      <w:proofErr w:type="spellEnd"/>
-      <w:r>
-        <w:rPr>
-          <w:rFonts w:ascii="Consolas" w:hAnsi="Consolas"/>
-          <w:lang w:val="de-DE"/>
-        </w:rPr>
-        <w:t xml:space="preserve">: </w:t>
-      </w:r>
-      <w:proofErr w:type="spellStart"/>
+        <w:t xml:space="preserve">password: </w:t>
+      </w:r>
       <w:r>
         <w:rPr>
           <w:rFonts w:ascii="Consolas" w:hAnsi="Consolas"/>
@@ -852,7 +687,6 @@
         </w:rPr>
         <w:t>bananapi</w:t>
       </w:r>
-      <w:proofErr w:type="spellEnd"/>
     </w:p>
     <w:p>
       <w:pPr>
@@ -884,30 +718,8 @@
           <w:lang w:val="de-DE"/>
         </w:rPr>
         <w:lastRenderedPageBreak/>
-        <w:t xml:space="preserve">4.3 Lan, </w:t>
-      </w:r>
-      <w:proofErr w:type="spellStart"/>
-      <w:r>
-        <w:rPr>
-          <w:lang w:val="de-DE"/>
-        </w:rPr>
-        <w:t>Wlan</w:t>
-      </w:r>
-      <w:proofErr w:type="spellEnd"/>
-      <w:r>
-        <w:rPr>
-          <w:lang w:val="de-DE"/>
-        </w:rPr>
-        <w:t xml:space="preserve"> und </w:t>
-      </w:r>
-      <w:proofErr w:type="spellStart"/>
-      <w:r>
-        <w:rPr>
-          <w:lang w:val="de-DE"/>
-        </w:rPr>
-        <w:t>Vlans</w:t>
-      </w:r>
-      <w:proofErr w:type="spellEnd"/>
+        <w:t>4.3 Lan, Wlan und Vlans</w:t>
+      </w:r>
     </w:p>
     <w:p>
       <w:pPr>
@@ -920,48 +732,20 @@
         <w:rPr>
           <w:lang w:val="de-DE"/>
         </w:rPr>
-        <w:t xml:space="preserve">Übersicht </w:t>
-      </w:r>
-      <w:proofErr w:type="spellStart"/>
-      <w:r>
-        <w:rPr>
-          <w:lang w:val="de-DE"/>
-        </w:rPr>
-        <w:t>Vlans</w:t>
-      </w:r>
-      <w:proofErr w:type="spellEnd"/>
-      <w:r>
-        <w:rPr>
-          <w:lang w:val="de-DE"/>
-        </w:rPr>
-        <w:t>:</w:t>
-      </w:r>
-    </w:p>
-    <w:p>
-      <w:pPr>
-        <w:rPr>
-          <w:lang w:val="de-DE"/>
-        </w:rPr>
-      </w:pPr>
-      <w:r>
-        <w:rPr>
-          <w:lang w:val="de-DE"/>
-        </w:rPr>
-        <w:t xml:space="preserve">Der Pi besitzt 4 Lan Ports und einen </w:t>
-      </w:r>
-      <w:proofErr w:type="spellStart"/>
-      <w:r>
-        <w:rPr>
-          <w:lang w:val="de-DE"/>
-        </w:rPr>
-        <w:t>Wlan</w:t>
-      </w:r>
-      <w:proofErr w:type="spellEnd"/>
-      <w:r>
-        <w:rPr>
-          <w:lang w:val="de-DE"/>
-        </w:rPr>
-        <w:t xml:space="preserve"> Access-Point</w:t>
+        <w:t>Übersicht Vlans:</w:t>
+      </w:r>
+    </w:p>
+    <w:p>
+      <w:pPr>
+        <w:rPr>
+          <w:lang w:val="de-DE"/>
+        </w:rPr>
+      </w:pPr>
+      <w:r>
+        <w:rPr>
+          <w:lang w:val="de-DE"/>
+        </w:rPr>
+        <w:t>Der Pi besitzt 4 Lan Ports und einen Wlan Access-Point</w:t>
       </w:r>
       <w:r>
         <w:rPr>
@@ -977,19 +761,11 @@
           <w:lang w:val="de-DE"/>
         </w:rPr>
       </w:pPr>
-      <w:proofErr w:type="spellStart"/>
-      <w:r>
-        <w:rPr>
-          <w:lang w:val="de-DE"/>
-        </w:rPr>
-        <w:t>Vlan</w:t>
-      </w:r>
-      <w:proofErr w:type="spellEnd"/>
-      <w:r>
-        <w:rPr>
-          <w:lang w:val="de-DE"/>
-        </w:rPr>
-        <w:t xml:space="preserve"> 1:</w:t>
+      <w:r>
+        <w:rPr>
+          <w:lang w:val="de-DE"/>
+        </w:rPr>
+        <w:t>Vlan 1:</w:t>
       </w:r>
     </w:p>
     <w:p>
@@ -1053,19 +829,11 @@
           <w:lang w:val="de-DE"/>
         </w:rPr>
       </w:pPr>
-      <w:proofErr w:type="spellStart"/>
-      <w:r>
-        <w:rPr>
-          <w:lang w:val="de-DE"/>
-        </w:rPr>
-        <w:t>Vlan</w:t>
-      </w:r>
-      <w:proofErr w:type="spellEnd"/>
-      <w:r>
-        <w:rPr>
-          <w:lang w:val="de-DE"/>
-        </w:rPr>
-        <w:t xml:space="preserve"> 2:</w:t>
+      <w:r>
+        <w:rPr>
+          <w:lang w:val="de-DE"/>
+        </w:rPr>
+        <w:t>Vlan 2:</w:t>
       </w:r>
     </w:p>
     <w:p>
@@ -1129,19 +897,11 @@
           <w:lang w:val="de-DE"/>
         </w:rPr>
       </w:pPr>
-      <w:proofErr w:type="spellStart"/>
-      <w:r>
-        <w:rPr>
-          <w:lang w:val="de-DE"/>
-        </w:rPr>
-        <w:t>Vlan</w:t>
-      </w:r>
-      <w:proofErr w:type="spellEnd"/>
-      <w:r>
-        <w:rPr>
-          <w:lang w:val="de-DE"/>
-        </w:rPr>
-        <w:t xml:space="preserve"> 3:</w:t>
+      <w:r>
+        <w:rPr>
+          <w:lang w:val="de-DE"/>
+        </w:rPr>
+        <w:t>Vlan 3:</w:t>
       </w:r>
     </w:p>
     <w:p>
@@ -1205,60 +965,24 @@
           <w:lang w:val="de-DE"/>
         </w:rPr>
       </w:pPr>
-      <w:proofErr w:type="spellStart"/>
-      <w:r>
-        <w:rPr>
-          <w:lang w:val="de-DE"/>
-        </w:rPr>
-        <w:t>Wlan</w:t>
-      </w:r>
-      <w:proofErr w:type="spellEnd"/>
-      <w:r>
-        <w:rPr>
-          <w:lang w:val="de-DE"/>
-        </w:rPr>
-        <w:t>:</w:t>
-      </w:r>
-    </w:p>
-    <w:p>
-      <w:pPr>
-        <w:rPr>
-          <w:lang w:val="de-DE"/>
-        </w:rPr>
-      </w:pPr>
-      <w:r>
-        <w:rPr>
-          <w:lang w:val="de-DE"/>
-        </w:rPr>
-        <w:t xml:space="preserve">Der Pi besitzt einen </w:t>
-      </w:r>
-      <w:proofErr w:type="spellStart"/>
-      <w:r>
-        <w:rPr>
-          <w:lang w:val="de-DE"/>
-        </w:rPr>
-        <w:t>Wlan</w:t>
-      </w:r>
-      <w:proofErr w:type="spellEnd"/>
-      <w:r>
-        <w:rPr>
-          <w:lang w:val="de-DE"/>
-        </w:rPr>
-        <w:t xml:space="preserve">-AP, über welchen eine Internetverbindung möglich ist. Lokal ist jedoch nur Zugriff auf Geräte im </w:t>
-      </w:r>
-      <w:proofErr w:type="spellStart"/>
-      <w:r>
-        <w:rPr>
-          <w:lang w:val="de-DE"/>
-        </w:rPr>
-        <w:t>Vlan</w:t>
-      </w:r>
-      <w:proofErr w:type="spellEnd"/>
-      <w:r>
-        <w:rPr>
-          <w:lang w:val="de-DE"/>
-        </w:rPr>
-        <w:t xml:space="preserve"> 3 möglich.</w:t>
+      <w:r>
+        <w:rPr>
+          <w:lang w:val="de-DE"/>
+        </w:rPr>
+        <w:t>Wlan:</w:t>
+      </w:r>
+    </w:p>
+    <w:p>
+      <w:pPr>
+        <w:rPr>
+          <w:lang w:val="de-DE"/>
+        </w:rPr>
+      </w:pPr>
+      <w:r>
+        <w:rPr>
+          <w:lang w:val="de-DE"/>
+        </w:rPr>
+        <w:t>Der Pi besitzt einen Wlan-AP, über welchen eine Internetverbindung möglich ist. Lokal ist jedoch nur Zugriff auf Geräte im Vlan 3 möglich.</w:t>
       </w:r>
     </w:p>
     <w:p>
@@ -1285,19 +1009,11 @@
           <w:lang w:val="de-DE"/>
         </w:rPr>
       </w:pPr>
-      <w:proofErr w:type="spellStart"/>
-      <w:r>
-        <w:rPr>
-          <w:lang w:val="de-DE"/>
-        </w:rPr>
-        <w:t>Wlan</w:t>
-      </w:r>
-      <w:proofErr w:type="spellEnd"/>
-      <w:r>
-        <w:rPr>
-          <w:lang w:val="de-DE"/>
-        </w:rPr>
-        <w:t xml:space="preserve"> Übersicht am Client Gerät öffnen und nach APs suchen</w:t>
+      <w:r>
+        <w:rPr>
+          <w:lang w:val="de-DE"/>
+        </w:rPr>
+        <w:t>Wlan Übersicht am Client Gerät öffnen und nach APs suchen</w:t>
       </w:r>
     </w:p>
     <w:p>
@@ -1316,23 +1032,7 @@
           <w:b/>
           <w:lang w:val="de-DE"/>
         </w:rPr>
-        <w:t xml:space="preserve">The </w:t>
-      </w:r>
-      <w:proofErr w:type="spellStart"/>
-      <w:r>
-        <w:rPr>
-          <w:b/>
-          <w:lang w:val="de-DE"/>
-        </w:rPr>
-        <w:t>BananaPi</w:t>
-      </w:r>
-      <w:proofErr w:type="spellEnd"/>
-      <w:r>
-        <w:rPr>
-          <w:b/>
-          <w:lang w:val="de-DE"/>
-        </w:rPr>
-        <w:t xml:space="preserve"> Project</w:t>
+        <w:t>The BananaPi Project</w:t>
       </w:r>
       <w:r>
         <w:rPr>
@@ -1376,15 +1076,14 @@
         </w:rPr>
         <w:t xml:space="preserve">Passwort: </w:t>
       </w:r>
-      <w:proofErr w:type="spellStart"/>
-      <w:r>
-        <w:rPr>
+      <w:r>
+        <w:rPr>
+          <w:rFonts w:ascii="Consolas" w:hAnsi="Consolas"/>
           <w:b/>
           <w:lang w:val="de-DE"/>
         </w:rPr>
         <w:t>bananapi</w:t>
       </w:r>
-      <w:proofErr w:type="spellEnd"/>
     </w:p>
     <w:p>
       <w:pPr>
@@ -1394,10 +1093,10 @@
       <w:r>
         <w:rPr>
           <w:noProof/>
-          <w:lang w:val="de-DE"/>
+          <w:lang w:eastAsia="en-GB"/>
         </w:rPr>
         <w:drawing>
-          <wp:inline distT="0" distB="0" distL="0" distR="0">
+          <wp:inline distT="0" distB="0" distL="0" distR="0" wp14:anchorId="5FF4A216" wp14:editId="46FB206D">
             <wp:extent cx="1895740" cy="390580"/>
             <wp:effectExtent l="0" t="0" r="0" b="9525"/>
             <wp:docPr id="2" name="Picture 2"/>
@@ -1443,25 +1142,1132 @@
       <w:pPr>
         <w:pStyle w:val="Caption"/>
         <w:ind w:firstLine="720"/>
-      </w:pPr>
-      <w:proofErr w:type="spellStart"/>
-      <w:r>
-        <w:t>Abbildung</w:t>
-      </w:r>
-      <w:proofErr w:type="spellEnd"/>
-      <w:r>
-        <w:t xml:space="preserve"> </w:t>
+        <w:rPr>
+          <w:lang w:val="de-DE"/>
+        </w:rPr>
+      </w:pPr>
+      <w:r>
+        <w:rPr>
+          <w:lang w:val="de-DE"/>
+        </w:rPr>
+        <w:t xml:space="preserve">Abbildung </w:t>
+      </w:r>
+      <w:r>
+        <w:fldChar w:fldCharType="begin"/>
+      </w:r>
+      <w:r>
+        <w:rPr>
+          <w:lang w:val="de-DE"/>
+        </w:rPr>
+        <w:instrText xml:space="preserve"> SEQ Abbildung \* ARABIC </w:instrText>
+      </w:r>
+      <w:r>
+        <w:fldChar w:fldCharType="separate"/>
+      </w:r>
+      <w:r>
+        <w:rPr>
+          <w:noProof/>
+          <w:lang w:val="de-DE"/>
+        </w:rPr>
+        <w:t>2</w:t>
+      </w:r>
+      <w:r>
+        <w:rPr>
+          <w:noProof/>
+        </w:rPr>
+        <w:fldChar w:fldCharType="end"/>
+      </w:r>
+      <w:r>
+        <w:rPr>
+          <w:lang w:val="de-DE"/>
+        </w:rPr>
+        <w:t>: Die SSID des AP</w:t>
+      </w:r>
+    </w:p>
+    <w:p>
+      <w:pPr>
+        <w:pStyle w:val="ListParagraph"/>
+        <w:numPr>
+          <w:ilvl w:val="0"/>
+          <w:numId w:val="7"/>
+        </w:numPr>
+        <w:rPr>
+          <w:lang w:val="de-DE"/>
+        </w:rPr>
+      </w:pPr>
+      <w:r>
+        <w:rPr>
+          <w:lang w:val="de-DE"/>
+        </w:rPr>
+        <w:t>Verbindung hergestellt</w:t>
+      </w:r>
+    </w:p>
+    <w:p>
+      <w:pPr>
+        <w:pStyle w:val="Heading2"/>
+        <w:rPr>
+          <w:lang w:val="de-DE"/>
+        </w:rPr>
+      </w:pPr>
+      <w:r>
+        <w:rPr>
+          <w:lang w:val="de-DE"/>
+        </w:rPr>
+        <w:t>Lan:</w:t>
+      </w:r>
+    </w:p>
+    <w:p>
+      <w:pPr>
+        <w:rPr>
+          <w:lang w:val="de-DE"/>
+        </w:rPr>
+      </w:pPr>
+      <w:r>
+        <w:rPr>
+          <w:lang w:val="de-DE"/>
+        </w:rPr>
+        <w:t>Der Pi besitzt insgesamt 5 Lan-Ports. Einer davon ist der WAN-Port, welcher an ein externes Netzwerk angeschlossen wird. Die vier restlichen Ports werden über den Pi geroutet und sind in Vlans unterteilt (siehe Übersicht Vlans).</w:t>
+      </w:r>
+    </w:p>
+    <w:p>
+      <w:pPr>
+        <w:rPr>
+          <w:lang w:val="de-DE"/>
+        </w:rPr>
+      </w:pPr>
+    </w:p>
+    <w:p>
+      <w:pPr>
+        <w:rPr>
+          <w:lang w:val="de-DE"/>
+        </w:rPr>
+      </w:pPr>
+    </w:p>
+    <w:p>
+      <w:pPr>
+        <w:rPr>
+          <w:lang w:val="de-DE"/>
+        </w:rPr>
+      </w:pPr>
+    </w:p>
+    <w:p>
+      <w:pPr>
+        <w:rPr>
+          <w:lang w:val="de-DE"/>
+        </w:rPr>
+      </w:pPr>
+    </w:p>
+    <w:p>
+      <w:pPr>
+        <w:pStyle w:val="Heading1"/>
+        <w:rPr>
+          <w:lang w:val="de-DE"/>
+        </w:rPr>
+      </w:pPr>
+      <w:r>
+        <w:rPr>
+          <w:lang w:val="de-DE"/>
+        </w:rPr>
+        <w:lastRenderedPageBreak/>
+        <w:t>4.4 Samba</w:t>
+      </w:r>
+    </w:p>
+    <w:p>
+      <w:pPr>
+        <w:pStyle w:val="Heading2"/>
+        <w:rPr>
+          <w:lang w:val="de-DE"/>
+        </w:rPr>
+      </w:pPr>
+      <w:r>
+        <w:rPr>
+          <w:lang w:val="de-DE"/>
+        </w:rPr>
+        <w:t>Verbindung aufbauen</w:t>
+      </w:r>
+    </w:p>
+    <w:p>
+      <w:pPr>
+        <w:rPr>
+          <w:lang w:val="de-DE"/>
+        </w:rPr>
+      </w:pPr>
+      <w:r>
+        <w:rPr>
+          <w:lang w:val="de-DE"/>
+        </w:rPr>
+        <w:t>Mit Samba können Dateien zwischen dem Pi und einem anderen Gerät ausgetauscht werden.</w:t>
+      </w:r>
+    </w:p>
+    <w:p>
+      <w:pPr>
+        <w:rPr>
+          <w:lang w:val="de-DE"/>
+        </w:rPr>
+      </w:pPr>
+      <w:r>
+        <w:rPr>
+          <w:lang w:val="de-DE"/>
+        </w:rPr>
+        <w:t>Um den Samba-Share im am eigenen PC einzubinden muss folgendes gemacht werden:</w:t>
+      </w:r>
+    </w:p>
+    <w:p>
+      <w:pPr>
+        <w:pStyle w:val="Heading3"/>
+        <w:rPr>
+          <w:lang w:val="de-DE"/>
+        </w:rPr>
+      </w:pPr>
+      <w:r>
+        <w:rPr>
+          <w:lang w:val="de-DE"/>
+        </w:rPr>
+        <w:t>Windows:</w:t>
+      </w:r>
+    </w:p>
+    <w:p>
+      <w:pPr>
+        <w:pStyle w:val="ListParagraph"/>
+        <w:numPr>
+          <w:ilvl w:val="0"/>
+          <w:numId w:val="8"/>
+        </w:numPr>
+        <w:rPr>
+          <w:lang w:val="de-DE"/>
+        </w:rPr>
+      </w:pPr>
+      <w:r>
+        <w:rPr>
+          <w:lang w:val="de-DE"/>
+        </w:rPr>
+        <w:t>Ausführen-Dialog aufrufen mit Win + R</w:t>
+      </w:r>
+    </w:p>
+    <w:p>
+      <w:pPr>
+        <w:pStyle w:val="ListParagraph"/>
+        <w:numPr>
+          <w:ilvl w:val="0"/>
+          <w:numId w:val="8"/>
+        </w:numPr>
+        <w:rPr>
+          <w:lang w:val="de-DE"/>
+        </w:rPr>
+      </w:pPr>
+      <w:r>
+        <w:rPr>
+          <w:rFonts w:ascii="Consolas" w:hAnsi="Consolas"/>
+          <w:lang w:val="de-DE"/>
+        </w:rPr>
+        <w:t>\\armbian.bananapihfu.tk\samba</w:t>
+      </w:r>
+      <w:r>
+        <w:rPr>
+          <w:lang w:val="de-DE"/>
+        </w:rPr>
+        <w:t xml:space="preserve"> eingeben und mit </w:t>
+      </w:r>
+      <w:r>
+        <w:rPr>
+          <w:b/>
+          <w:lang w:val="de-DE"/>
+        </w:rPr>
+        <w:t>ENTER</w:t>
+      </w:r>
+      <w:r>
+        <w:rPr>
+          <w:lang w:val="de-DE"/>
+        </w:rPr>
+        <w:t xml:space="preserve"> bestätigen</w:t>
+      </w:r>
+    </w:p>
+    <w:p>
+      <w:pPr>
+        <w:pStyle w:val="ListParagraph"/>
+        <w:numPr>
+          <w:ilvl w:val="0"/>
+          <w:numId w:val="8"/>
+        </w:numPr>
+        <w:rPr>
+          <w:lang w:val="de-DE"/>
+        </w:rPr>
+      </w:pPr>
+      <w:r>
+        <w:rPr>
+          <w:lang w:val="de-DE"/>
+        </w:rPr>
+        <w:t>Login Fenster öffnet sich</w:t>
+      </w:r>
+    </w:p>
+    <w:p>
+      <w:pPr>
+        <w:pStyle w:val="ListParagraph"/>
+        <w:numPr>
+          <w:ilvl w:val="1"/>
+          <w:numId w:val="8"/>
+        </w:numPr>
+        <w:rPr>
+          <w:lang w:val="de-DE"/>
+        </w:rPr>
+      </w:pPr>
+      <w:r>
+        <w:rPr>
+          <w:lang w:val="de-DE"/>
+        </w:rPr>
+        <w:t xml:space="preserve">Login: </w:t>
+      </w:r>
+      <w:r>
+        <w:rPr>
+          <w:rFonts w:ascii="Consolas" w:hAnsi="Consolas"/>
+          <w:b/>
+          <w:lang w:val="de-DE"/>
+        </w:rPr>
+        <w:t>sambausr</w:t>
+      </w:r>
+    </w:p>
+    <w:p>
+      <w:pPr>
+        <w:pStyle w:val="ListParagraph"/>
+        <w:numPr>
+          <w:ilvl w:val="1"/>
+          <w:numId w:val="8"/>
+        </w:numPr>
+        <w:rPr>
+          <w:lang w:val="de-DE"/>
+        </w:rPr>
+      </w:pPr>
+      <w:r>
+        <w:rPr>
+          <w:lang w:val="de-DE"/>
+        </w:rPr>
+        <w:t xml:space="preserve">Passwort: </w:t>
+      </w:r>
+      <w:r>
+        <w:rPr>
+          <w:rFonts w:ascii="Consolas" w:hAnsi="Consolas"/>
+          <w:b/>
+          <w:lang w:val="de-DE"/>
+        </w:rPr>
+        <w:t>bananapi</w:t>
+      </w:r>
+    </w:p>
+    <w:p>
+      <w:pPr>
+        <w:pStyle w:val="Heading3"/>
+        <w:rPr>
+          <w:lang w:val="de-DE"/>
+        </w:rPr>
+      </w:pPr>
+      <w:r>
+        <w:rPr>
+          <w:lang w:val="de-DE"/>
+        </w:rPr>
+        <w:t>Linux:</w:t>
+      </w:r>
+    </w:p>
+    <w:p>
+      <w:pPr>
+        <w:pStyle w:val="ListParagraph"/>
+        <w:numPr>
+          <w:ilvl w:val="0"/>
+          <w:numId w:val="9"/>
+        </w:numPr>
+        <w:rPr>
+          <w:lang w:val="de-DE"/>
+        </w:rPr>
+      </w:pPr>
+      <w:r>
+        <w:rPr>
+          <w:lang w:val="de-DE"/>
+        </w:rPr>
+        <w:t>smbclient installieren:</w:t>
+      </w:r>
+    </w:p>
+    <w:p>
+      <w:pPr>
+        <w:pStyle w:val="ListParagraph"/>
+        <w:numPr>
+          <w:ilvl w:val="1"/>
+          <w:numId w:val="9"/>
+        </w:numPr>
+        <w:rPr>
+          <w:rFonts w:ascii="Consolas" w:hAnsi="Consolas"/>
+          <w:lang w:val="de-DE"/>
+        </w:rPr>
+      </w:pPr>
+      <w:r>
+        <w:rPr>
+          <w:rFonts w:ascii="Consolas" w:hAnsi="Consolas"/>
+          <w:lang w:val="de-DE"/>
+        </w:rPr>
+        <w:t>sudo apt-get update</w:t>
+      </w:r>
+    </w:p>
+    <w:p>
+      <w:pPr>
+        <w:pStyle w:val="ListParagraph"/>
+        <w:numPr>
+          <w:ilvl w:val="1"/>
+          <w:numId w:val="9"/>
+        </w:numPr>
+        <w:rPr>
+          <w:rFonts w:ascii="Consolas" w:hAnsi="Consolas"/>
+          <w:lang w:val="de-DE"/>
+        </w:rPr>
+      </w:pPr>
+      <w:r>
+        <w:rPr>
+          <w:rFonts w:ascii="Consolas" w:hAnsi="Consolas"/>
+          <w:lang w:val="de-DE"/>
+        </w:rPr>
+        <w:t>sudo apt-get install smbclient</w:t>
+      </w:r>
+    </w:p>
+    <w:p>
+      <w:pPr>
+        <w:pStyle w:val="ListParagraph"/>
+        <w:numPr>
+          <w:ilvl w:val="0"/>
+          <w:numId w:val="9"/>
+        </w:numPr>
+        <w:rPr>
+          <w:lang w:val="de-DE"/>
+        </w:rPr>
+      </w:pPr>
+      <w:r>
+        <w:rPr>
+          <w:lang w:val="de-DE"/>
+        </w:rPr>
+        <w:t>Verbindung aufbauen:</w:t>
+      </w:r>
+    </w:p>
+    <w:p>
+      <w:pPr>
+        <w:pStyle w:val="ListParagraph"/>
+        <w:numPr>
+          <w:ilvl w:val="1"/>
+          <w:numId w:val="9"/>
+        </w:numPr>
+        <w:rPr>
+          <w:rFonts w:ascii="Consolas" w:hAnsi="Consolas"/>
+        </w:rPr>
+      </w:pPr>
+      <w:r>
+        <w:rPr>
+          <w:rFonts w:ascii="Consolas" w:hAnsi="Consolas"/>
+        </w:rPr>
+        <w:t xml:space="preserve">smbclient //armbian.bananapihfu.tk /samba -U </w:t>
+      </w:r>
+      <w:r>
+        <w:rPr>
+          <w:rFonts w:ascii="Consolas" w:hAnsi="Consolas"/>
+        </w:rPr>
+        <w:t>sambausr</w:t>
+      </w:r>
+    </w:p>
+    <w:p>
+      <w:pPr>
+        <w:pStyle w:val="ListParagraph"/>
+        <w:numPr>
+          <w:ilvl w:val="1"/>
+          <w:numId w:val="9"/>
+        </w:numPr>
+      </w:pPr>
+      <w:r>
+        <w:t xml:space="preserve">Passwort eingeben: </w:t>
+      </w:r>
+      <w:r>
+        <w:rPr>
+          <w:rFonts w:ascii="Consolas" w:hAnsi="Consolas"/>
+          <w:b/>
+        </w:rPr>
+        <w:t>bananapi</w:t>
+      </w:r>
+    </w:p>
+    <w:p>
+      <w:pPr>
+        <w:pStyle w:val="Heading3"/>
+      </w:pPr>
+      <w:r>
+        <w:t>MacOSX:</w:t>
+      </w:r>
+    </w:p>
+    <w:p>
+      <w:pPr>
+        <w:pStyle w:val="ListParagraph"/>
+        <w:numPr>
+          <w:ilvl w:val="0"/>
+          <w:numId w:val="10"/>
+        </w:numPr>
+        <w:rPr>
+          <w:lang w:val="de-DE"/>
+        </w:rPr>
+      </w:pPr>
+      <w:r>
+        <w:rPr>
+          <w:lang w:val="de-DE"/>
+        </w:rPr>
+        <w:t>Im Finder mit Server verbinden (Command + K)</w:t>
+      </w:r>
+    </w:p>
+    <w:p>
+      <w:pPr>
+        <w:pStyle w:val="ListParagraph"/>
+        <w:numPr>
+          <w:ilvl w:val="0"/>
+          <w:numId w:val="10"/>
+        </w:numPr>
+        <w:rPr>
+          <w:lang w:val="de-DE"/>
+        </w:rPr>
+      </w:pPr>
+      <w:r>
+        <w:rPr>
+          <w:lang w:val="de-DE"/>
+        </w:rPr>
+        <w:t>Serveradresse angeben:</w:t>
+      </w:r>
+    </w:p>
+    <w:p>
+      <w:pPr>
+        <w:pStyle w:val="ListParagraph"/>
+        <w:numPr>
+          <w:ilvl w:val="1"/>
+          <w:numId w:val="10"/>
+        </w:numPr>
+        <w:rPr>
+          <w:rFonts w:ascii="Consolas" w:hAnsi="Consolas"/>
+          <w:lang w:val="de-DE"/>
+        </w:rPr>
+      </w:pPr>
+      <w:r>
+        <w:rPr>
+          <w:rFonts w:ascii="Consolas" w:hAnsi="Consolas"/>
+          <w:lang w:val="de-DE"/>
+        </w:rPr>
+        <w:t>smb://armbian.bananapihfu.tk/samba</w:t>
+      </w:r>
+    </w:p>
+    <w:p>
+      <w:pPr>
+        <w:pStyle w:val="ListParagraph"/>
+        <w:numPr>
+          <w:ilvl w:val="0"/>
+          <w:numId w:val="10"/>
+        </w:numPr>
+        <w:rPr>
+          <w:lang w:val="de-DE"/>
+        </w:rPr>
+      </w:pPr>
+      <w:r>
+        <w:rPr>
+          <w:lang w:val="de-DE"/>
+        </w:rPr>
+        <w:t xml:space="preserve">Verbinden als </w:t>
+      </w:r>
+      <w:r>
+        <w:rPr>
+          <w:b/>
+          <w:lang w:val="de-DE"/>
+        </w:rPr>
+        <w:t>Registrierter Nutzer</w:t>
+      </w:r>
+      <w:r>
+        <w:rPr>
+          <w:lang w:val="de-DE"/>
+        </w:rPr>
+        <w:t>:</w:t>
+      </w:r>
+    </w:p>
+    <w:p>
+      <w:pPr>
+        <w:pStyle w:val="ListParagraph"/>
+        <w:numPr>
+          <w:ilvl w:val="1"/>
+          <w:numId w:val="10"/>
+        </w:numPr>
+        <w:rPr>
+          <w:lang w:val="de-DE"/>
+        </w:rPr>
+      </w:pPr>
+      <w:r>
+        <w:rPr>
+          <w:lang w:val="de-DE"/>
+        </w:rPr>
+        <w:t xml:space="preserve">Name: </w:t>
+      </w:r>
+      <w:r>
+        <w:rPr>
+          <w:rFonts w:ascii="Consolas" w:hAnsi="Consolas"/>
+          <w:b/>
+          <w:lang w:val="de-DE"/>
+        </w:rPr>
+        <w:t>sambausr</w:t>
+      </w:r>
+    </w:p>
+    <w:p>
+      <w:pPr>
+        <w:pStyle w:val="ListParagraph"/>
+        <w:numPr>
+          <w:ilvl w:val="1"/>
+          <w:numId w:val="10"/>
+        </w:numPr>
+        <w:rPr>
+          <w:lang w:val="de-DE"/>
+        </w:rPr>
+      </w:pPr>
+      <w:r>
+        <w:rPr>
+          <w:lang w:val="de-DE"/>
+        </w:rPr>
+        <w:t xml:space="preserve">Passwort: </w:t>
+      </w:r>
+      <w:r>
+        <w:rPr>
+          <w:rFonts w:ascii="Consolas" w:hAnsi="Consolas"/>
+          <w:b/>
+          <w:lang w:val="de-DE"/>
+        </w:rPr>
+        <w:t>bananapi</w:t>
+      </w:r>
+    </w:p>
+    <w:p>
+      <w:pPr>
+        <w:pStyle w:val="Heading1"/>
+        <w:rPr>
+          <w:lang w:val="de-DE"/>
+        </w:rPr>
+      </w:pPr>
+      <w:r>
+        <w:rPr>
+          <w:lang w:val="de-DE"/>
+        </w:rPr>
+        <w:t>4.5 Mailserver</w:t>
+      </w:r>
+    </w:p>
+    <w:p>
+      <w:pPr>
+        <w:pStyle w:val="Heading2"/>
+        <w:rPr>
+          <w:lang w:val="de-DE"/>
+        </w:rPr>
+      </w:pPr>
+      <w:r>
+        <w:rPr>
+          <w:lang w:val="de-DE"/>
+        </w:rPr>
+        <w:t>Zugang</w:t>
+      </w:r>
+    </w:p>
+    <w:p>
+      <w:pPr>
+        <w:rPr>
+          <w:lang w:val="de-DE"/>
+        </w:rPr>
+      </w:pPr>
+      <w:r>
+        <w:rPr>
+          <w:lang w:val="de-DE"/>
+        </w:rPr>
+        <w:t xml:space="preserve">Um auf die Mails zuzugreifen, muss man </w:t>
+      </w:r>
+      <w:hyperlink r:id="rId7" w:history="1">
+        <w:r>
+          <w:rPr>
+            <w:rStyle w:val="Hyperlink"/>
+            <w:lang w:val="de-DE"/>
+          </w:rPr>
+          <w:t>https://www.google.com/gmail</w:t>
+        </w:r>
+      </w:hyperlink>
+      <w:r>
+        <w:rPr>
+          <w:lang w:val="de-DE"/>
+        </w:rPr>
+        <w:t xml:space="preserve"> besuchen und sich mit folgenden Benutzerdaten anmelden:</w:t>
+      </w:r>
+    </w:p>
+    <w:p>
+      <w:pPr>
+        <w:pStyle w:val="ListParagraph"/>
+        <w:numPr>
+          <w:ilvl w:val="0"/>
+          <w:numId w:val="13"/>
+        </w:numPr>
+        <w:rPr>
+          <w:lang w:val="de-DE"/>
+        </w:rPr>
+      </w:pPr>
+      <w:r>
+        <w:rPr>
+          <w:lang w:val="de-DE"/>
+        </w:rPr>
+        <w:t xml:space="preserve">Email: </w:t>
+      </w:r>
+      <w:r>
+        <w:rPr>
+          <w:b/>
+          <w:lang w:val="de-DE"/>
+        </w:rPr>
+        <w:t>bananapihfu</w:t>
+      </w:r>
+    </w:p>
+    <w:p>
+      <w:pPr>
+        <w:pStyle w:val="ListParagraph"/>
+        <w:numPr>
+          <w:ilvl w:val="0"/>
+          <w:numId w:val="13"/>
+        </w:numPr>
+        <w:rPr>
+          <w:lang w:val="de-DE"/>
+        </w:rPr>
+      </w:pPr>
+      <w:r>
+        <w:rPr>
+          <w:lang w:val="de-DE"/>
+        </w:rPr>
+        <w:t xml:space="preserve">Passwort: </w:t>
+      </w:r>
+      <w:r>
+        <w:rPr>
+          <w:b/>
+          <w:lang w:val="de-DE"/>
+        </w:rPr>
+        <w:t>63!gr&amp;8FJZdd</w:t>
+      </w:r>
+    </w:p>
+    <w:p>
+      <w:pPr>
+        <w:rPr>
+          <w:lang w:val="de-DE"/>
+        </w:rPr>
+      </w:pPr>
+      <w:r>
+        <w:rPr>
+          <w:lang w:val="de-DE"/>
+        </w:rPr>
+        <w:t>Um die Emails über einen Mail-Client aufzurufen, kann die Anleitung von Google zur Hand genommen werden:</w:t>
+      </w:r>
+    </w:p>
+    <w:p>
+      <w:pPr>
+        <w:rPr>
+          <w:lang w:val="de-DE"/>
+        </w:rPr>
+      </w:pPr>
+      <w:hyperlink r:id="rId8" w:history="1">
+        <w:r>
+          <w:rPr>
+            <w:rStyle w:val="Hyperlink"/>
+            <w:lang w:val="de-DE"/>
+          </w:rPr>
+          <w:t>https://support.google.com/mail/answer/7126229?hl=en</w:t>
+        </w:r>
+      </w:hyperlink>
+    </w:p>
+    <w:p>
+      <w:pPr>
+        <w:rPr>
+          <w:lang w:val="de-DE"/>
+        </w:rPr>
+      </w:pPr>
+    </w:p>
+    <w:p>
+      <w:pPr>
+        <w:rPr>
+          <w:lang w:val="de-DE"/>
+        </w:rPr>
+      </w:pPr>
+    </w:p>
+    <w:p>
+      <w:pPr>
+        <w:rPr>
+          <w:lang w:val="de-DE"/>
+        </w:rPr>
+      </w:pPr>
+    </w:p>
+    <w:p>
+      <w:pPr>
+        <w:pStyle w:val="Heading1"/>
+        <w:rPr>
+          <w:lang w:val="de-DE"/>
+        </w:rPr>
+      </w:pPr>
+      <w:r>
+        <w:rPr>
+          <w:lang w:val="de-DE"/>
+        </w:rPr>
+        <w:lastRenderedPageBreak/>
+        <w:t>4.6 Domainverwaltung</w:t>
+      </w:r>
+    </w:p>
+    <w:p>
+      <w:pPr>
+        <w:pStyle w:val="Heading2"/>
+        <w:rPr>
+          <w:lang w:val="de-DE"/>
+        </w:rPr>
+      </w:pPr>
+      <w:r>
+        <w:rPr>
+          <w:lang w:val="de-DE"/>
+        </w:rPr>
+        <w:t>No-IP</w:t>
+      </w:r>
+    </w:p>
+    <w:p>
+      <w:pPr>
+        <w:rPr>
+          <w:lang w:val="de-DE"/>
+        </w:rPr>
+      </w:pPr>
+      <w:r>
+        <w:rPr>
+          <w:lang w:val="de-DE"/>
+        </w:rPr>
+        <w:t xml:space="preserve">Um die Dynamische DNS bei No-IP </w:t>
+      </w:r>
+      <w:r>
+        <w:rPr>
+          <w:lang w:val="de-DE"/>
+        </w:rPr>
+        <w:t>zu verwalten muss no-ip.com besuc</w:t>
+      </w:r>
+      <w:r>
+        <w:rPr>
+          <w:lang w:val="de-DE"/>
+        </w:rPr>
+        <w:t>ht werden:</w:t>
+      </w:r>
+    </w:p>
+    <w:p>
+      <w:pPr>
+        <w:pStyle w:val="ListParagraph"/>
+        <w:numPr>
+          <w:ilvl w:val="0"/>
+          <w:numId w:val="14"/>
+        </w:numPr>
+        <w:rPr>
+          <w:lang w:val="de-DE"/>
+        </w:rPr>
+      </w:pPr>
+      <w:r>
+        <w:rPr>
+          <w:lang w:val="de-DE"/>
+        </w:rPr>
+        <w:t>Login</w:t>
+      </w:r>
+      <w:r>
+        <w:rPr>
+          <w:lang w:val="de-DE"/>
+        </w:rPr>
+        <w:t xml:space="preserve">: </w:t>
+      </w:r>
+      <w:r>
+        <w:rPr>
+          <w:b/>
+          <w:lang w:val="de-DE"/>
+        </w:rPr>
+        <w:t>bananapihfu</w:t>
+      </w:r>
+    </w:p>
+    <w:p>
+      <w:pPr>
+        <w:pStyle w:val="ListParagraph"/>
+        <w:numPr>
+          <w:ilvl w:val="0"/>
+          <w:numId w:val="14"/>
+        </w:numPr>
+        <w:rPr>
+          <w:lang w:val="de-DE"/>
+        </w:rPr>
+      </w:pPr>
+      <w:r>
+        <w:rPr>
+          <w:lang w:val="de-DE"/>
+        </w:rPr>
+        <w:t xml:space="preserve">Passwort: </w:t>
+      </w:r>
+      <w:r>
+        <w:rPr>
+          <w:b/>
+          <w:lang w:val="de-DE"/>
+        </w:rPr>
+        <w:t>BananaPhone</w:t>
+      </w:r>
+    </w:p>
+    <w:p>
+      <w:pPr>
+        <w:keepNext/>
+      </w:pPr>
+      <w:r>
+        <w:rPr>
+          <w:noProof/>
+          <w:lang w:eastAsia="en-GB"/>
+        </w:rPr>
+        <w:drawing>
+          <wp:inline distT="0" distB="0" distL="0" distR="0" wp14:anchorId="39BCADFD" wp14:editId="166B8F1D">
+            <wp:extent cx="5731510" cy="3140710"/>
+            <wp:effectExtent l="0" t="0" r="8890" b="8890"/>
+            <wp:docPr id="3" name="Picture 3"/>
+            <wp:cNvGraphicFramePr>
+              <a:graphicFrameLocks xmlns:a="http://schemas.openxmlformats.org/drawingml/2006/main" noChangeAspect="1"/>
+            </wp:cNvGraphicFramePr>
+            <a:graphic xmlns:a="http://schemas.openxmlformats.org/drawingml/2006/main">
+              <a:graphicData uri="http://schemas.openxmlformats.org/drawingml/2006/picture">
+                <pic:pic xmlns:pic="http://schemas.openxmlformats.org/drawingml/2006/picture">
+                  <pic:nvPicPr>
+                    <pic:cNvPr id="3" name="BILD3_NOIP.PNG"/>
+                    <pic:cNvPicPr/>
+                  </pic:nvPicPr>
+                  <pic:blipFill>
+                    <a:blip r:embed="rId9">
+                      <a:extLst>
+                        <a:ext uri="{28A0092B-C50C-407E-A947-70E740481C1C}">
+                          <a14:useLocalDpi xmlns:a14="http://schemas.microsoft.com/office/drawing/2010/main" val="0"/>
+                        </a:ext>
+                      </a:extLst>
+                    </a:blip>
+                    <a:stretch>
+                      <a:fillRect/>
+                    </a:stretch>
+                  </pic:blipFill>
+                  <pic:spPr>
+                    <a:xfrm>
+                      <a:off x="0" y="0"/>
+                      <a:ext cx="5731510" cy="3140710"/>
+                    </a:xfrm>
+                    <a:prstGeom prst="rect">
+                      <a:avLst/>
+                    </a:prstGeom>
+                  </pic:spPr>
+                </pic:pic>
+              </a:graphicData>
+            </a:graphic>
+          </wp:inline>
+        </w:drawing>
+      </w:r>
+    </w:p>
+    <w:p>
+      <w:pPr>
+        <w:pStyle w:val="Caption"/>
+        <w:rPr>
+          <w:lang w:val="de-DE"/>
+        </w:rPr>
+      </w:pPr>
+      <w:r>
+        <w:rPr>
+          <w:lang w:val="de-DE"/>
+        </w:rPr>
+        <w:t xml:space="preserve">Abbildung </w:t>
+      </w:r>
+      <w:r>
+        <w:fldChar w:fldCharType="begin"/>
+      </w:r>
+      <w:r>
+        <w:rPr>
+          <w:lang w:val="de-DE"/>
+        </w:rPr>
+        <w:instrText xml:space="preserve"> SEQ Abbildung \* ARABIC </w:instrText>
+      </w:r>
+      <w:r>
+        <w:fldChar w:fldCharType="separate"/>
+      </w:r>
+      <w:r>
+        <w:rPr>
+          <w:noProof/>
+          <w:lang w:val="de-DE"/>
+        </w:rPr>
+        <w:t>3</w:t>
+      </w:r>
+      <w:r>
+        <w:fldChar w:fldCharType="end"/>
+      </w:r>
+      <w:r>
+        <w:rPr>
+          <w:lang w:val="de-DE"/>
+        </w:rPr>
+        <w:t>: No-IP Startseite</w:t>
+      </w:r>
+    </w:p>
+    <w:p>
+      <w:pPr>
+        <w:pStyle w:val="Heading2"/>
+        <w:rPr>
+          <w:lang w:val="de-DE"/>
+        </w:rPr>
+      </w:pPr>
+      <w:r>
+        <w:rPr>
+          <w:lang w:val="de-DE"/>
+        </w:rPr>
+        <w:t>Freenom.com</w:t>
+      </w:r>
+    </w:p>
+    <w:p>
+      <w:pPr>
+        <w:rPr>
+          <w:lang w:val="de-DE"/>
+        </w:rPr>
+      </w:pPr>
+      <w:r>
+        <w:rPr>
+          <w:lang w:val="de-DE"/>
+        </w:rPr>
+        <w:t>Über Freenom wurde die kostenfreie Domain bananapihfu.tk gebucht.</w:t>
+      </w:r>
+    </w:p>
+    <w:p>
+      <w:pPr>
+        <w:pStyle w:val="ListParagraph"/>
+        <w:numPr>
+          <w:ilvl w:val="0"/>
+          <w:numId w:val="15"/>
+        </w:numPr>
+        <w:rPr>
+          <w:lang w:val="de-DE"/>
+        </w:rPr>
+      </w:pPr>
+      <w:r>
+        <w:rPr>
+          <w:lang w:val="de-DE"/>
+        </w:rPr>
+        <w:t xml:space="preserve">Login: </w:t>
+      </w:r>
+      <w:r>
+        <w:rPr>
+          <w:b/>
+          <w:lang w:val="de-DE"/>
+        </w:rPr>
+        <w:t>bananapihfu@gmail.com</w:t>
+      </w:r>
+    </w:p>
+    <w:p>
+      <w:pPr>
+        <w:pStyle w:val="ListParagraph"/>
+        <w:numPr>
+          <w:ilvl w:val="0"/>
+          <w:numId w:val="15"/>
+        </w:numPr>
+        <w:rPr>
+          <w:lang w:val="de-DE"/>
+        </w:rPr>
+      </w:pPr>
+      <w:r>
+        <w:rPr>
+          <w:lang w:val="de-DE"/>
+        </w:rPr>
+        <w:t xml:space="preserve">Passwort: </w:t>
+      </w:r>
+      <w:r>
+        <w:rPr>
+          <w:b/>
+          <w:lang w:val="de-DE"/>
+        </w:rPr>
+        <w:t>bananapi</w:t>
+      </w:r>
+      <w:r>
+        <w:rPr>
+          <w:noProof/>
+          <w:lang w:eastAsia="en-GB"/>
+        </w:rPr>
+        <w:drawing>
+          <wp:inline distT="0" distB="0" distL="0" distR="0" wp14:anchorId="442DEAF7" wp14:editId="309BD41B">
+            <wp:extent cx="5423535" cy="2863189"/>
+            <wp:effectExtent l="0" t="0" r="0" b="7620"/>
+            <wp:docPr id="4" name="Picture 4"/>
+            <wp:cNvGraphicFramePr>
+              <a:graphicFrameLocks xmlns:a="http://schemas.openxmlformats.org/drawingml/2006/main" noChangeAspect="1"/>
+            </wp:cNvGraphicFramePr>
+            <a:graphic xmlns:a="http://schemas.openxmlformats.org/drawingml/2006/main">
+              <a:graphicData uri="http://schemas.openxmlformats.org/drawingml/2006/picture">
+                <pic:pic xmlns:pic="http://schemas.openxmlformats.org/drawingml/2006/picture">
+                  <pic:nvPicPr>
+                    <pic:cNvPr id="4" name="BILD4_FREENOM.PNG"/>
+                    <pic:cNvPicPr/>
+                  </pic:nvPicPr>
+                  <pic:blipFill>
+                    <a:blip r:embed="rId10">
+                      <a:extLst>
+                        <a:ext uri="{28A0092B-C50C-407E-A947-70E740481C1C}">
+                          <a14:useLocalDpi xmlns:a14="http://schemas.microsoft.com/office/drawing/2010/main" val="0"/>
+                        </a:ext>
+                      </a:extLst>
+                    </a:blip>
+                    <a:stretch>
+                      <a:fillRect/>
+                    </a:stretch>
+                  </pic:blipFill>
+                  <pic:spPr>
+                    <a:xfrm>
+                      <a:off x="0" y="0"/>
+                      <a:ext cx="5430824" cy="2867037"/>
+                    </a:xfrm>
+                    <a:prstGeom prst="rect">
+                      <a:avLst/>
+                    </a:prstGeom>
+                  </pic:spPr>
+                </pic:pic>
+              </a:graphicData>
+            </a:graphic>
+          </wp:inline>
+        </w:drawing>
+      </w:r>
+    </w:p>
+    <w:p>
+      <w:pPr>
+        <w:pStyle w:val="Caption"/>
+        <w:ind w:left="360" w:firstLine="360"/>
+      </w:pPr>
+      <w:r>
+        <w:t xml:space="preserve">Abbildung </w:t>
       </w:r>
       <w:fldSimple w:instr=" SEQ Abbildung \* ARABIC ">
         <w:r>
           <w:rPr>
             <w:noProof/>
           </w:rPr>
-          <w:t>2</w:t>
+          <w:t>4</w:t>
         </w:r>
       </w:fldSimple>
       <w:r>
-        <w:t>: Die SSID des AP</w:t>
+        <w:t>: Freenom Domainverwaltung</w:t>
+      </w:r>
+    </w:p>
+    <w:p>
+      <w:pPr>
+        <w:pStyle w:val="Heading2"/>
+        <w:rPr>
+          <w:lang w:val="de-DE"/>
+        </w:rPr>
+      </w:pPr>
+      <w:r>
+        <w:rPr>
+          <w:lang w:val="de-DE"/>
+        </w:rPr>
+        <w:lastRenderedPageBreak/>
+        <w:t>CloudFlare</w:t>
+      </w:r>
+    </w:p>
+    <w:p>
+      <w:pPr>
+        <w:rPr>
+          <w:lang w:val="de-DE"/>
+        </w:rPr>
+      </w:pPr>
+      <w:r>
+        <w:rPr>
+          <w:lang w:val="de-DE"/>
+        </w:rPr>
+        <w:t xml:space="preserve">Über CloudFlare werden die </w:t>
+      </w:r>
+      <w:r>
+        <w:rPr>
+          <w:lang w:val="de-DE"/>
+        </w:rPr>
+        <w:t>DNS-Einträge der Domain verwaltet:</w:t>
       </w:r>
     </w:p>
     <w:p>
@@ -1469,17 +2275,168 @@
         <w:pStyle w:val="ListParagraph"/>
         <w:numPr>
           <w:ilvl w:val="0"/>
-          <w:numId w:val="7"/>
-        </w:numPr>
-        <w:rPr>
-          <w:lang w:val="de-DE"/>
-        </w:rPr>
-      </w:pPr>
-      <w:r>
-        <w:rPr>
-          <w:lang w:val="de-DE"/>
-        </w:rPr>
-        <w:t>Verbindung hergestellt</w:t>
+          <w:numId w:val="16"/>
+        </w:numPr>
+        <w:rPr>
+          <w:lang w:val="de-DE"/>
+        </w:rPr>
+      </w:pPr>
+      <w:r>
+        <w:rPr>
+          <w:lang w:val="de-DE"/>
+        </w:rPr>
+        <w:t xml:space="preserve">Login: </w:t>
+      </w:r>
+      <w:r>
+        <w:rPr>
+          <w:b/>
+          <w:lang w:val="de-DE"/>
+        </w:rPr>
+        <w:t>bananapihfu@gmail.com</w:t>
+      </w:r>
+    </w:p>
+    <w:p>
+      <w:pPr>
+        <w:pStyle w:val="ListParagraph"/>
+        <w:numPr>
+          <w:ilvl w:val="0"/>
+          <w:numId w:val="16"/>
+        </w:numPr>
+        <w:rPr>
+          <w:lang w:val="de-DE"/>
+        </w:rPr>
+      </w:pPr>
+      <w:r>
+        <w:rPr>
+          <w:lang w:val="de-DE"/>
+        </w:rPr>
+        <w:t xml:space="preserve">Passwort: </w:t>
+      </w:r>
+      <w:r>
+        <w:rPr>
+          <w:b/>
+          <w:lang w:val="de-DE"/>
+        </w:rPr>
+        <w:t>k%KKx!HkNW23</w:t>
+      </w:r>
+    </w:p>
+    <w:p>
+      <w:pPr>
+        <w:keepNext/>
+      </w:pPr>
+      <w:r>
+        <w:rPr>
+          <w:noProof/>
+          <w:lang w:eastAsia="en-GB"/>
+        </w:rPr>
+        <w:drawing>
+          <wp:inline distT="0" distB="0" distL="0" distR="0" wp14:anchorId="6D2C04D0" wp14:editId="39C2F2CF">
+            <wp:extent cx="5731510" cy="3042285"/>
+            <wp:effectExtent l="0" t="0" r="8890" b="5715"/>
+            <wp:docPr id="5" name="Picture 5"/>
+            <wp:cNvGraphicFramePr>
+              <a:graphicFrameLocks xmlns:a="http://schemas.openxmlformats.org/drawingml/2006/main" noChangeAspect="1"/>
+            </wp:cNvGraphicFramePr>
+            <a:graphic xmlns:a="http://schemas.openxmlformats.org/drawingml/2006/main">
+              <a:graphicData uri="http://schemas.openxmlformats.org/drawingml/2006/picture">
+                <pic:pic xmlns:pic="http://schemas.openxmlformats.org/drawingml/2006/picture">
+                  <pic:nvPicPr>
+                    <pic:cNvPr id="5" name="BILD5_CLOUDFLARE.PNG"/>
+                    <pic:cNvPicPr/>
+                  </pic:nvPicPr>
+                  <pic:blipFill>
+                    <a:blip r:embed="rId11">
+                      <a:extLst>
+                        <a:ext uri="{28A0092B-C50C-407E-A947-70E740481C1C}">
+                          <a14:useLocalDpi xmlns:a14="http://schemas.microsoft.com/office/drawing/2010/main" val="0"/>
+                        </a:ext>
+                      </a:extLst>
+                    </a:blip>
+                    <a:stretch>
+                      <a:fillRect/>
+                    </a:stretch>
+                  </pic:blipFill>
+                  <pic:spPr>
+                    <a:xfrm>
+                      <a:off x="0" y="0"/>
+                      <a:ext cx="5731510" cy="3042285"/>
+                    </a:xfrm>
+                    <a:prstGeom prst="rect">
+                      <a:avLst/>
+                    </a:prstGeom>
+                  </pic:spPr>
+                </pic:pic>
+              </a:graphicData>
+            </a:graphic>
+          </wp:inline>
+        </w:drawing>
+      </w:r>
+    </w:p>
+    <w:p>
+      <w:pPr>
+        <w:pStyle w:val="Caption"/>
+        <w:rPr>
+          <w:lang w:val="de-DE"/>
+        </w:rPr>
+      </w:pPr>
+      <w:r>
+        <w:t xml:space="preserve">Abbildung </w:t>
+      </w:r>
+      <w:fldSimple w:instr=" SEQ Abbildung \* ARABIC ">
+        <w:r>
+          <w:rPr>
+            <w:noProof/>
+          </w:rPr>
+          <w:t>5</w:t>
+        </w:r>
+      </w:fldSimple>
+      <w:r>
+        <w:t>: Cloudflare DNS</w:t>
+      </w:r>
+    </w:p>
+    <w:p>
+      <w:pPr>
+        <w:pStyle w:val="Heading1"/>
+        <w:rPr>
+          <w:lang w:val="de-DE"/>
+        </w:rPr>
+      </w:pPr>
+      <w:r>
+        <w:rPr>
+          <w:lang w:val="de-DE"/>
+        </w:rPr>
+        <w:t>4.7 Backup + Restore</w:t>
+      </w:r>
+    </w:p>
+    <w:p>
+      <w:pPr>
+        <w:rPr>
+          <w:lang w:val="de-DE"/>
+        </w:rPr>
+      </w:pPr>
+      <w:r>
+        <w:rPr>
+          <w:lang w:val="de-DE"/>
+        </w:rPr>
+        <w:t>Das Backup wird über zwei Sk</w:t>
+      </w:r>
+      <w:r>
+        <w:rPr>
+          <w:lang w:val="de-DE"/>
+        </w:rPr>
+        <w:t xml:space="preserve">ripte gestartet, welche in den Verzeichnissen </w:t>
+      </w:r>
+      <w:r>
+        <w:rPr>
+          <w:lang w:val="de-DE"/>
+        </w:rPr>
+        <w:t>/etc/cron.weekly/ un</w:t>
+      </w:r>
+      <w:r>
+        <w:rPr>
+          <w:lang w:val="de-DE"/>
+        </w:rPr>
+        <w:t>d /etc/cron.monthly/ liegen. Das Backup wird somit regelmäßig ausgeführt.</w:t>
       </w:r>
     </w:p>
     <w:p>
@@ -1493,56 +2450,239 @@
         <w:rPr>
           <w:lang w:val="de-DE"/>
         </w:rPr>
-        <w:t>Lan:</w:t>
-      </w:r>
-    </w:p>
-    <w:p>
-      <w:pPr>
-        <w:rPr>
-          <w:lang w:val="de-DE"/>
-        </w:rPr>
-      </w:pPr>
-      <w:r>
-        <w:rPr>
-          <w:lang w:val="de-DE"/>
-        </w:rPr>
-        <w:t xml:space="preserve">Der Pi besitzt insgesamt 5 Lan-Ports. Einer davon ist der WAN-Port, welcher an ein externes Netzwerk angeschlossen wird. Die vier restlichen Ports werden über den Pi geroutet und sind in </w:t>
-      </w:r>
-      <w:proofErr w:type="spellStart"/>
-      <w:r>
-        <w:rPr>
-          <w:lang w:val="de-DE"/>
-        </w:rPr>
-        <w:t>Vlans</w:t>
-      </w:r>
-      <w:proofErr w:type="spellEnd"/>
-      <w:r>
-        <w:rPr>
-          <w:lang w:val="de-DE"/>
-        </w:rPr>
-        <w:t xml:space="preserve"> unterteilt (siehe Übersicht </w:t>
-      </w:r>
-      <w:proofErr w:type="spellStart"/>
-      <w:r>
-        <w:rPr>
-          <w:lang w:val="de-DE"/>
-        </w:rPr>
-        <w:t>Vlans</w:t>
-      </w:r>
-      <w:proofErr w:type="spellEnd"/>
-      <w:r>
-        <w:rPr>
-          <w:lang w:val="de-DE"/>
-        </w:rPr>
-        <w:t>).</w:t>
-      </w:r>
-    </w:p>
-    <w:p>
-      <w:pPr>
-        <w:rPr>
-          <w:lang w:val="de-DE"/>
-        </w:rPr>
-      </w:pPr>
+        <w:t>Manuelles Backup</w:t>
+      </w:r>
+    </w:p>
+    <w:p>
+      <w:pPr>
+        <w:rPr>
+          <w:lang w:val="de-DE"/>
+        </w:rPr>
+      </w:pPr>
+      <w:r>
+        <w:rPr>
+          <w:lang w:val="de-DE"/>
+        </w:rPr>
+        <w:t>Sollte man ein aktuelles Backup benötigen, kann man das Backup-Script manuell ausführen:</w:t>
+      </w:r>
+    </w:p>
+    <w:p>
+      <w:pPr>
+        <w:pStyle w:val="ListParagraph"/>
+        <w:numPr>
+          <w:ilvl w:val="0"/>
+          <w:numId w:val="17"/>
+        </w:numPr>
+        <w:rPr>
+          <w:rFonts w:ascii="Consolas" w:hAnsi="Consolas"/>
+        </w:rPr>
+      </w:pPr>
+      <w:r>
+        <w:rPr>
+          <w:rFonts w:ascii="Consolas" w:hAnsi="Consolas"/>
+        </w:rPr>
+        <w:t>b</w:t>
+      </w:r>
+      <w:r>
+        <w:rPr>
+          <w:rFonts w:ascii="Consolas" w:hAnsi="Consolas"/>
+        </w:rPr>
+        <w:t>ash /etc/cron.weekly/</w:t>
+      </w:r>
+      <w:r>
+        <w:rPr>
+          <w:rFonts w:ascii="Consolas" w:hAnsi="Consolas"/>
+        </w:rPr>
+        <w:t>Backup_Weekly</w:t>
+      </w:r>
+    </w:p>
+    <w:p>
+      <w:pPr>
+        <w:rPr>
+          <w:lang w:val="de-DE"/>
+        </w:rPr>
+      </w:pPr>
+      <w:r>
+        <w:rPr>
+          <w:lang w:val="de-DE"/>
+        </w:rPr>
+        <w:t>Hierbei wird das Backup</w:t>
+      </w:r>
+      <w:r>
+        <w:rPr>
+          <w:lang w:val="de-DE"/>
+        </w:rPr>
+        <w:t xml:space="preserve"> unter /mnt/SSD/Backup_Weekly gespeichert.</w:t>
+      </w:r>
+    </w:p>
+    <w:p>
+      <w:pPr>
+        <w:rPr>
+          <w:lang w:val="de-DE"/>
+        </w:rPr>
+      </w:pPr>
+      <w:r>
+        <w:rPr>
+          <w:lang w:val="de-DE"/>
+        </w:rPr>
+        <w:t>Zur Archivierung des Backups, kann auch das Backup_Monthly aufgerufen werden:</w:t>
+      </w:r>
+    </w:p>
+    <w:p>
+      <w:pPr>
+        <w:pStyle w:val="ListParagraph"/>
+        <w:numPr>
+          <w:ilvl w:val="0"/>
+          <w:numId w:val="17"/>
+        </w:numPr>
+        <w:rPr>
+          <w:rFonts w:ascii="Consolas" w:hAnsi="Consolas"/>
+        </w:rPr>
+      </w:pPr>
+      <w:r>
+        <w:rPr>
+          <w:rFonts w:ascii="Consolas" w:hAnsi="Consolas"/>
+        </w:rPr>
+        <w:t xml:space="preserve">bash </w:t>
+      </w:r>
+      <w:r>
+        <w:rPr>
+          <w:rFonts w:ascii="Consolas" w:hAnsi="Consolas"/>
+        </w:rPr>
+        <w:t>/etc/cron.monthly</w:t>
+      </w:r>
+      <w:r>
+        <w:rPr>
+          <w:rFonts w:ascii="Consolas" w:hAnsi="Consolas"/>
+        </w:rPr>
+        <w:t>/</w:t>
+      </w:r>
+      <w:r>
+        <w:rPr>
+          <w:rFonts w:ascii="Consolas" w:hAnsi="Consolas"/>
+        </w:rPr>
+        <w:t>Backup_Monthly</w:t>
+      </w:r>
+    </w:p>
+    <w:p>
+      <w:pPr>
+        <w:rPr>
+          <w:lang w:val="de-DE"/>
+        </w:rPr>
+      </w:pPr>
+      <w:r>
+        <w:rPr>
+          <w:lang w:val="de-DE"/>
+        </w:rPr>
+        <w:t xml:space="preserve">Dieses Skript speichert dann das Wöchentliche Backup unter </w:t>
+      </w:r>
+      <w:r>
+        <w:rPr>
+          <w:rFonts w:ascii="Consolas" w:hAnsi="Consolas"/>
+          <w:lang w:val="de-DE"/>
+        </w:rPr>
+        <w:t>/mnt/SSD/Backup_Monthly</w:t>
+      </w:r>
+      <w:r>
+        <w:rPr>
+          <w:lang w:val="de-DE"/>
+        </w:rPr>
+        <w:t xml:space="preserve"> als tar-Archiv.</w:t>
+      </w:r>
+    </w:p>
+    <w:p>
+      <w:pPr>
+        <w:pStyle w:val="Heading1"/>
+        <w:rPr>
+          <w:lang w:val="de-DE"/>
+        </w:rPr>
+      </w:pPr>
+      <w:r>
+        <w:rPr>
+          <w:lang w:val="de-DE"/>
+        </w:rPr>
+        <w:t>4.8 Statusanzeige</w:t>
+      </w:r>
+    </w:p>
+    <w:p>
+      <w:pPr>
+        <w:rPr>
+          <w:lang w:val="de-DE"/>
+        </w:rPr>
+      </w:pPr>
+      <w:r>
+        <w:rPr>
+          <w:lang w:val="de-DE"/>
+        </w:rPr>
+        <w:t>Die Statusanzeige wird bei Systemstart geöffnet, da das Skript für diese unter /etc/init.d/ abgelegt ist. Das Skript baut eine tmux-Session auf, welche mit folgendem Befehl aufgerufen werden kann:</w:t>
+      </w:r>
+    </w:p>
+    <w:p>
+      <w:pPr>
+        <w:pStyle w:val="ListParagraph"/>
+        <w:numPr>
+          <w:ilvl w:val="0"/>
+          <w:numId w:val="17"/>
+        </w:numPr>
+        <w:rPr>
+          <w:rFonts w:ascii="Consolas" w:hAnsi="Consolas"/>
+          <w:lang w:val="de-DE"/>
+        </w:rPr>
+      </w:pPr>
+      <w:r>
+        <w:rPr>
+          <w:rFonts w:ascii="Consolas" w:hAnsi="Consolas"/>
+          <w:lang w:val="de-DE"/>
+        </w:rPr>
+        <w:t>tmux attach</w:t>
+      </w:r>
+      <w:r>
+        <w:rPr>
+          <w:rFonts w:ascii="Consolas" w:hAnsi="Consolas"/>
+          <w:lang w:val="de-DE"/>
+        </w:rPr>
+        <w:t xml:space="preserve"> </w:t>
+      </w:r>
+    </w:p>
+    <w:p>
+      <w:pPr>
+        <w:rPr>
+          <w:lang w:val="de-DE"/>
+        </w:rPr>
+      </w:pPr>
+      <w:r>
+        <w:rPr>
+          <w:lang w:val="de-DE"/>
+        </w:rPr>
+        <w:t>Beendet wird die Session mit folgender Tastenkombination:</w:t>
+      </w:r>
+    </w:p>
+    <w:p>
+      <w:pPr>
+        <w:pStyle w:val="ListParagraph"/>
+        <w:numPr>
+          <w:ilvl w:val="0"/>
+          <w:numId w:val="17"/>
+        </w:numPr>
+        <w:rPr>
+          <w:rFonts w:ascii="Consolas" w:hAnsi="Consolas"/>
+          <w:lang w:val="de-DE"/>
+        </w:rPr>
+      </w:pPr>
+      <w:r>
+        <w:rPr>
+          <w:rFonts w:ascii="Consolas" w:hAnsi="Consolas"/>
+          <w:lang w:val="de-DE"/>
+        </w:rPr>
+        <w:t xml:space="preserve">CTRL + </w:t>
+      </w:r>
+      <w:r>
+        <w:rPr>
+          <w:rFonts w:ascii="Consolas" w:hAnsi="Consolas"/>
+          <w:lang w:val="de-DE"/>
+        </w:rPr>
+        <w:t>D</w:t>
+      </w:r>
       <w:bookmarkStart w:id="0" w:name="_GoBack"/>
       <w:bookmarkEnd w:id="0"/>
     </w:p>
@@ -1557,8 +2697,8 @@
 </file>
 
 <file path=word/numbering.xml><?xml version="1.0" encoding="utf-8"?>
-<w:numbering xmlns:wpc="http://schemas.microsoft.com/office/word/2010/wordprocessingCanvas" xmlns:cx="http://schemas.microsoft.com/office/drawing/2014/chartex" xmlns:cx1="http://schemas.microsoft.com/office/drawing/2015/9/8/chartex" xmlns:cx2="http://schemas.microsoft.com/office/drawing/2015/10/21/chartex" xmlns:cx3="http://schemas.microsoft.com/office/drawing/2016/5/9/chartex" xmlns:cx4="http://schemas.microsoft.com/office/drawing/2016/5/10/chartex" xmlns:cx5="http://schemas.microsoft.com/office/drawing/2016/5/11/chartex" xmlns:cx6="http://schemas.microsoft.com/office/drawing/2016/5/12/chartex" xmlns:cx7="http://schemas.microsoft.com/office/drawing/2016/5/13/chartex" xmlns:cx8="http://schemas.microsoft.com/office/drawing/2016/5/14/chartex" xmlns:mc="http://schemas.openxmlformats.org/markup-compatibility/2006" xmlns:aink="http://schemas.microsoft.com/office/drawing/2016/ink" xmlns:am3d="http://schemas.microsoft.com/office/drawing/2017/model3d" xmlns:o="urn:schemas-microsoft-com:office:office" xmlns:r="http://schemas.openxmlformats.org/officeDocument/2006/relationships" xmlns:m="http://schemas.openxmlformats.org/officeDocument/2006/math" xmlns:v="urn:schemas-microsoft-com:vml" xmlns:wp14="http://schemas.microsoft.com/office/word/2010/wordprocessingDrawing" xmlns:wp="http://schemas.openxmlformats.org/drawingml/2006/wordprocessingDrawing" xmlns:w10="urn:schemas-microsoft-com:office:word" xmlns:w="http://schemas.openxmlformats.org/wordprocessingml/2006/main" xmlns:w14="http://schemas.microsoft.com/office/word/2010/wordml" xmlns:w15="http://schemas.microsoft.com/office/word/2012/wordml" xmlns:w16se="http://schemas.microsoft.com/office/word/2015/wordml/symex" xmlns:wpg="http://schemas.microsoft.com/office/word/2010/wordprocessingGroup" xmlns:wpi="http://schemas.microsoft.com/office/word/2010/wordprocessingInk" xmlns:wne="http://schemas.microsoft.com/office/word/2006/wordml" xmlns:wps="http://schemas.microsoft.com/office/word/2010/wordprocessingShape" mc:Ignorable="w14 w15 w16se wp14">
-  <w:abstractNum w:abstractNumId="0" w15:restartNumberingAfterBreak="0">
+<w:numbering xmlns:wpc="http://schemas.microsoft.com/office/word/2010/wordprocessingCanvas" xmlns:mo="http://schemas.microsoft.com/office/mac/office/2008/main" xmlns:mc="http://schemas.openxmlformats.org/markup-compatibility/2006" xmlns:mv="urn:schemas-microsoft-com:mac:vml" xmlns:o="urn:schemas-microsoft-com:office:office" xmlns:r="http://schemas.openxmlformats.org/officeDocument/2006/relationships" xmlns:m="http://schemas.openxmlformats.org/officeDocument/2006/math" xmlns:v="urn:schemas-microsoft-com:vml" xmlns:wp14="http://schemas.microsoft.com/office/word/2010/wordprocessingDrawing" xmlns:wp="http://schemas.openxmlformats.org/drawingml/2006/wordprocessingDrawing" xmlns:w10="urn:schemas-microsoft-com:office:word" xmlns:w="http://schemas.openxmlformats.org/wordprocessingml/2006/main" xmlns:w14="http://schemas.microsoft.com/office/word/2010/wordml" xmlns:w15="http://schemas.microsoft.com/office/word/2012/wordml" xmlns:wpg="http://schemas.microsoft.com/office/word/2010/wordprocessingGroup" xmlns:wpi="http://schemas.microsoft.com/office/word/2010/wordprocessingInk" xmlns:wne="http://schemas.microsoft.com/office/word/2006/wordml" xmlns:wps="http://schemas.microsoft.com/office/word/2010/wordprocessingShape" mc:Ignorable="w14 w15 wp14">
+  <w:abstractNum w:abstractNumId="0">
     <w:nsid w:val="0A9952E0"/>
     <w:multiLevelType w:val="hybridMultilevel"/>
     <w:tmpl w:val="08F282E2"/>
@@ -1647,7 +2787,120 @@
       </w:pPr>
     </w:lvl>
   </w:abstractNum>
-  <w:abstractNum w:abstractNumId="1" w15:restartNumberingAfterBreak="0">
+  <w:abstractNum w:abstractNumId="1">
+    <w:nsid w:val="0C844FFC"/>
+    <w:multiLevelType w:val="hybridMultilevel"/>
+    <w:tmpl w:val="8A0449A2"/>
+    <w:lvl w:ilvl="0" w:tplc="543A9F50">
+      <w:start w:val="4"/>
+      <w:numFmt w:val="bullet"/>
+      <w:lvlText w:val="-"/>
+      <w:lvlJc w:val="left"/>
+      <w:pPr>
+        <w:ind w:left="720" w:hanging="360"/>
+      </w:pPr>
+      <w:rPr>
+        <w:rFonts w:ascii="Calibri" w:eastAsiaTheme="minorHAnsi" w:hAnsi="Calibri" w:cs="Calibri" w:hint="default"/>
+      </w:rPr>
+    </w:lvl>
+    <w:lvl w:ilvl="1" w:tplc="08090003" w:tentative="1">
+      <w:start w:val="1"/>
+      <w:numFmt w:val="bullet"/>
+      <w:lvlText w:val="o"/>
+      <w:lvlJc w:val="left"/>
+      <w:pPr>
+        <w:ind w:left="1440" w:hanging="360"/>
+      </w:pPr>
+      <w:rPr>
+        <w:rFonts w:ascii="Courier New" w:hAnsi="Courier New" w:cs="Courier New" w:hint="default"/>
+      </w:rPr>
+    </w:lvl>
+    <w:lvl w:ilvl="2" w:tplc="08090005" w:tentative="1">
+      <w:start w:val="1"/>
+      <w:numFmt w:val="bullet"/>
+      <w:lvlText w:val=""/>
+      <w:lvlJc w:val="left"/>
+      <w:pPr>
+        <w:ind w:left="2160" w:hanging="360"/>
+      </w:pPr>
+      <w:rPr>
+        <w:rFonts w:ascii="Wingdings" w:hAnsi="Wingdings" w:hint="default"/>
+      </w:rPr>
+    </w:lvl>
+    <w:lvl w:ilvl="3" w:tplc="08090001" w:tentative="1">
+      <w:start w:val="1"/>
+      <w:numFmt w:val="bullet"/>
+      <w:lvlText w:val=""/>
+      <w:lvlJc w:val="left"/>
+      <w:pPr>
+        <w:ind w:left="2880" w:hanging="360"/>
+      </w:pPr>
+      <w:rPr>
+        <w:rFonts w:ascii="Symbol" w:hAnsi="Symbol" w:hint="default"/>
+      </w:rPr>
+    </w:lvl>
+    <w:lvl w:ilvl="4" w:tplc="08090003" w:tentative="1">
+      <w:start w:val="1"/>
+      <w:numFmt w:val="bullet"/>
+      <w:lvlText w:val="o"/>
+      <w:lvlJc w:val="left"/>
+      <w:pPr>
+        <w:ind w:left="3600" w:hanging="360"/>
+      </w:pPr>
+      <w:rPr>
+        <w:rFonts w:ascii="Courier New" w:hAnsi="Courier New" w:cs="Courier New" w:hint="default"/>
+      </w:rPr>
+    </w:lvl>
+    <w:lvl w:ilvl="5" w:tplc="08090005" w:tentative="1">
+      <w:start w:val="1"/>
+      <w:numFmt w:val="bullet"/>
+      <w:lvlText w:val=""/>
+      <w:lvlJc w:val="left"/>
+      <w:pPr>
+        <w:ind w:left="4320" w:hanging="360"/>
+      </w:pPr>
+      <w:rPr>
+        <w:rFonts w:ascii="Wingdings" w:hAnsi="Wingdings" w:hint="default"/>
+      </w:rPr>
+    </w:lvl>
+    <w:lvl w:ilvl="6" w:tplc="08090001" w:tentative="1">
+      <w:start w:val="1"/>
+      <w:numFmt w:val="bullet"/>
+      <w:lvlText w:val=""/>
+      <w:lvlJc w:val="left"/>
+      <w:pPr>
+        <w:ind w:left="5040" w:hanging="360"/>
+      </w:pPr>
+      <w:rPr>
+        <w:rFonts w:ascii="Symbol" w:hAnsi="Symbol" w:hint="default"/>
+      </w:rPr>
+    </w:lvl>
+    <w:lvl w:ilvl="7" w:tplc="08090003" w:tentative="1">
+      <w:start w:val="1"/>
+      <w:numFmt w:val="bullet"/>
+      <w:lvlText w:val="o"/>
+      <w:lvlJc w:val="left"/>
+      <w:pPr>
+        <w:ind w:left="5760" w:hanging="360"/>
+      </w:pPr>
+      <w:rPr>
+        <w:rFonts w:ascii="Courier New" w:hAnsi="Courier New" w:cs="Courier New" w:hint="default"/>
+      </w:rPr>
+    </w:lvl>
+    <w:lvl w:ilvl="8" w:tplc="08090005" w:tentative="1">
+      <w:start w:val="1"/>
+      <w:numFmt w:val="bullet"/>
+      <w:lvlText w:val=""/>
+      <w:lvlJc w:val="left"/>
+      <w:pPr>
+        <w:ind w:left="6480" w:hanging="360"/>
+      </w:pPr>
+      <w:rPr>
+        <w:rFonts w:ascii="Wingdings" w:hAnsi="Wingdings" w:hint="default"/>
+      </w:rPr>
+    </w:lvl>
+  </w:abstractNum>
+  <w:abstractNum w:abstractNumId="2">
     <w:nsid w:val="10ED7623"/>
     <w:multiLevelType w:val="hybridMultilevel"/>
     <w:tmpl w:val="4328AD20"/>
@@ -1736,7 +2989,120 @@
       </w:pPr>
     </w:lvl>
   </w:abstractNum>
-  <w:abstractNum w:abstractNumId="2" w15:restartNumberingAfterBreak="0">
+  <w:abstractNum w:abstractNumId="3">
+    <w:nsid w:val="1AD46699"/>
+    <w:multiLevelType w:val="hybridMultilevel"/>
+    <w:tmpl w:val="F59E6EF0"/>
+    <w:lvl w:ilvl="0" w:tplc="543A9F50">
+      <w:start w:val="4"/>
+      <w:numFmt w:val="bullet"/>
+      <w:lvlText w:val="-"/>
+      <w:lvlJc w:val="left"/>
+      <w:pPr>
+        <w:ind w:left="720" w:hanging="360"/>
+      </w:pPr>
+      <w:rPr>
+        <w:rFonts w:ascii="Calibri" w:eastAsiaTheme="minorHAnsi" w:hAnsi="Calibri" w:cs="Calibri" w:hint="default"/>
+      </w:rPr>
+    </w:lvl>
+    <w:lvl w:ilvl="1" w:tplc="08090003" w:tentative="1">
+      <w:start w:val="1"/>
+      <w:numFmt w:val="bullet"/>
+      <w:lvlText w:val="o"/>
+      <w:lvlJc w:val="left"/>
+      <w:pPr>
+        <w:ind w:left="1440" w:hanging="360"/>
+      </w:pPr>
+      <w:rPr>
+        <w:rFonts w:ascii="Courier New" w:hAnsi="Courier New" w:cs="Courier New" w:hint="default"/>
+      </w:rPr>
+    </w:lvl>
+    <w:lvl w:ilvl="2" w:tplc="08090005" w:tentative="1">
+      <w:start w:val="1"/>
+      <w:numFmt w:val="bullet"/>
+      <w:lvlText w:val=""/>
+      <w:lvlJc w:val="left"/>
+      <w:pPr>
+        <w:ind w:left="2160" w:hanging="360"/>
+      </w:pPr>
+      <w:rPr>
+        <w:rFonts w:ascii="Wingdings" w:hAnsi="Wingdings" w:hint="default"/>
+      </w:rPr>
+    </w:lvl>
+    <w:lvl w:ilvl="3" w:tplc="08090001" w:tentative="1">
+      <w:start w:val="1"/>
+      <w:numFmt w:val="bullet"/>
+      <w:lvlText w:val=""/>
+      <w:lvlJc w:val="left"/>
+      <w:pPr>
+        <w:ind w:left="2880" w:hanging="360"/>
+      </w:pPr>
+      <w:rPr>
+        <w:rFonts w:ascii="Symbol" w:hAnsi="Symbol" w:hint="default"/>
+      </w:rPr>
+    </w:lvl>
+    <w:lvl w:ilvl="4" w:tplc="08090003" w:tentative="1">
+      <w:start w:val="1"/>
+      <w:numFmt w:val="bullet"/>
+      <w:lvlText w:val="o"/>
+      <w:lvlJc w:val="left"/>
+      <w:pPr>
+        <w:ind w:left="3600" w:hanging="360"/>
+      </w:pPr>
+      <w:rPr>
+        <w:rFonts w:ascii="Courier New" w:hAnsi="Courier New" w:cs="Courier New" w:hint="default"/>
+      </w:rPr>
+    </w:lvl>
+    <w:lvl w:ilvl="5" w:tplc="08090005" w:tentative="1">
+      <w:start w:val="1"/>
+      <w:numFmt w:val="bullet"/>
+      <w:lvlText w:val=""/>
+      <w:lvlJc w:val="left"/>
+      <w:pPr>
+        <w:ind w:left="4320" w:hanging="360"/>
+      </w:pPr>
+      <w:rPr>
+        <w:rFonts w:ascii="Wingdings" w:hAnsi="Wingdings" w:hint="default"/>
+      </w:rPr>
+    </w:lvl>
+    <w:lvl w:ilvl="6" w:tplc="08090001" w:tentative="1">
+      <w:start w:val="1"/>
+      <w:numFmt w:val="bullet"/>
+      <w:lvlText w:val=""/>
+      <w:lvlJc w:val="left"/>
+      <w:pPr>
+        <w:ind w:left="5040" w:hanging="360"/>
+      </w:pPr>
+      <w:rPr>
+        <w:rFonts w:ascii="Symbol" w:hAnsi="Symbol" w:hint="default"/>
+      </w:rPr>
+    </w:lvl>
+    <w:lvl w:ilvl="7" w:tplc="08090003" w:tentative="1">
+      <w:start w:val="1"/>
+      <w:numFmt w:val="bullet"/>
+      <w:lvlText w:val="o"/>
+      <w:lvlJc w:val="left"/>
+      <w:pPr>
+        <w:ind w:left="5760" w:hanging="360"/>
+      </w:pPr>
+      <w:rPr>
+        <w:rFonts w:ascii="Courier New" w:hAnsi="Courier New" w:cs="Courier New" w:hint="default"/>
+      </w:rPr>
+    </w:lvl>
+    <w:lvl w:ilvl="8" w:tplc="08090005" w:tentative="1">
+      <w:start w:val="1"/>
+      <w:numFmt w:val="bullet"/>
+      <w:lvlText w:val=""/>
+      <w:lvlJc w:val="left"/>
+      <w:pPr>
+        <w:ind w:left="6480" w:hanging="360"/>
+      </w:pPr>
+      <w:rPr>
+        <w:rFonts w:ascii="Wingdings" w:hAnsi="Wingdings" w:hint="default"/>
+      </w:rPr>
+    </w:lvl>
+  </w:abstractNum>
+  <w:abstractNum w:abstractNumId="4">
     <w:nsid w:val="1C575B6E"/>
     <w:multiLevelType w:val="hybridMultilevel"/>
     <w:tmpl w:val="E66C5030"/>
@@ -1825,7 +3191,185 @@
       </w:pPr>
     </w:lvl>
   </w:abstractNum>
-  <w:abstractNum w:abstractNumId="3" w15:restartNumberingAfterBreak="0">
+  <w:abstractNum w:abstractNumId="5">
+    <w:nsid w:val="25696B08"/>
+    <w:multiLevelType w:val="hybridMultilevel"/>
+    <w:tmpl w:val="A758781E"/>
+    <w:lvl w:ilvl="0" w:tplc="0809000F">
+      <w:start w:val="1"/>
+      <w:numFmt w:val="decimal"/>
+      <w:lvlText w:val="%1."/>
+      <w:lvlJc w:val="left"/>
+      <w:pPr>
+        <w:ind w:left="720" w:hanging="360"/>
+      </w:pPr>
+      <w:rPr>
+        <w:rFonts w:hint="default"/>
+      </w:rPr>
+    </w:lvl>
+    <w:lvl w:ilvl="1" w:tplc="08090019">
+      <w:start w:val="1"/>
+      <w:numFmt w:val="lowerLetter"/>
+      <w:lvlText w:val="%2."/>
+      <w:lvlJc w:val="left"/>
+      <w:pPr>
+        <w:ind w:left="1440" w:hanging="360"/>
+      </w:pPr>
+    </w:lvl>
+    <w:lvl w:ilvl="2" w:tplc="0809001B" w:tentative="1">
+      <w:start w:val="1"/>
+      <w:numFmt w:val="lowerRoman"/>
+      <w:lvlText w:val="%3."/>
+      <w:lvlJc w:val="right"/>
+      <w:pPr>
+        <w:ind w:left="2160" w:hanging="180"/>
+      </w:pPr>
+    </w:lvl>
+    <w:lvl w:ilvl="3" w:tplc="0809000F" w:tentative="1">
+      <w:start w:val="1"/>
+      <w:numFmt w:val="decimal"/>
+      <w:lvlText w:val="%4."/>
+      <w:lvlJc w:val="left"/>
+      <w:pPr>
+        <w:ind w:left="2880" w:hanging="360"/>
+      </w:pPr>
+    </w:lvl>
+    <w:lvl w:ilvl="4" w:tplc="08090019" w:tentative="1">
+      <w:start w:val="1"/>
+      <w:numFmt w:val="lowerLetter"/>
+      <w:lvlText w:val="%5."/>
+      <w:lvlJc w:val="left"/>
+      <w:pPr>
+        <w:ind w:left="3600" w:hanging="360"/>
+      </w:pPr>
+    </w:lvl>
+    <w:lvl w:ilvl="5" w:tplc="0809001B" w:tentative="1">
+      <w:start w:val="1"/>
+      <w:numFmt w:val="lowerRoman"/>
+      <w:lvlText w:val="%6."/>
+      <w:lvlJc w:val="right"/>
+      <w:pPr>
+        <w:ind w:left="4320" w:hanging="180"/>
+      </w:pPr>
+    </w:lvl>
+    <w:lvl w:ilvl="6" w:tplc="0809000F" w:tentative="1">
+      <w:start w:val="1"/>
+      <w:numFmt w:val="decimal"/>
+      <w:lvlText w:val="%7."/>
+      <w:lvlJc w:val="left"/>
+      <w:pPr>
+        <w:ind w:left="5040" w:hanging="360"/>
+      </w:pPr>
+    </w:lvl>
+    <w:lvl w:ilvl="7" w:tplc="08090019" w:tentative="1">
+      <w:start w:val="1"/>
+      <w:numFmt w:val="lowerLetter"/>
+      <w:lvlText w:val="%8."/>
+      <w:lvlJc w:val="left"/>
+      <w:pPr>
+        <w:ind w:left="5760" w:hanging="360"/>
+      </w:pPr>
+    </w:lvl>
+    <w:lvl w:ilvl="8" w:tplc="0809001B" w:tentative="1">
+      <w:start w:val="1"/>
+      <w:numFmt w:val="lowerRoman"/>
+      <w:lvlText w:val="%9."/>
+      <w:lvlJc w:val="right"/>
+      <w:pPr>
+        <w:ind w:left="6480" w:hanging="180"/>
+      </w:pPr>
+    </w:lvl>
+  </w:abstractNum>
+  <w:abstractNum w:abstractNumId="6">
+    <w:nsid w:val="289212DB"/>
+    <w:multiLevelType w:val="hybridMultilevel"/>
+    <w:tmpl w:val="995E2B4C"/>
+    <w:lvl w:ilvl="0" w:tplc="0809000F">
+      <w:start w:val="1"/>
+      <w:numFmt w:val="decimal"/>
+      <w:lvlText w:val="%1."/>
+      <w:lvlJc w:val="left"/>
+      <w:pPr>
+        <w:ind w:left="720" w:hanging="360"/>
+      </w:pPr>
+      <w:rPr>
+        <w:rFonts w:hint="default"/>
+      </w:rPr>
+    </w:lvl>
+    <w:lvl w:ilvl="1" w:tplc="08090019">
+      <w:start w:val="1"/>
+      <w:numFmt w:val="lowerLetter"/>
+      <w:lvlText w:val="%2."/>
+      <w:lvlJc w:val="left"/>
+      <w:pPr>
+        <w:ind w:left="1440" w:hanging="360"/>
+      </w:pPr>
+    </w:lvl>
+    <w:lvl w:ilvl="2" w:tplc="0809001B" w:tentative="1">
+      <w:start w:val="1"/>
+      <w:numFmt w:val="lowerRoman"/>
+      <w:lvlText w:val="%3."/>
+      <w:lvlJc w:val="right"/>
+      <w:pPr>
+        <w:ind w:left="2160" w:hanging="180"/>
+      </w:pPr>
+    </w:lvl>
+    <w:lvl w:ilvl="3" w:tplc="0809000F" w:tentative="1">
+      <w:start w:val="1"/>
+      <w:numFmt w:val="decimal"/>
+      <w:lvlText w:val="%4."/>
+      <w:lvlJc w:val="left"/>
+      <w:pPr>
+        <w:ind w:left="2880" w:hanging="360"/>
+      </w:pPr>
+    </w:lvl>
+    <w:lvl w:ilvl="4" w:tplc="08090019" w:tentative="1">
+      <w:start w:val="1"/>
+      <w:numFmt w:val="lowerLetter"/>
+      <w:lvlText w:val="%5."/>
+      <w:lvlJc w:val="left"/>
+      <w:pPr>
+        <w:ind w:left="3600" w:hanging="360"/>
+      </w:pPr>
+    </w:lvl>
+    <w:lvl w:ilvl="5" w:tplc="0809001B" w:tentative="1">
+      <w:start w:val="1"/>
+      <w:numFmt w:val="lowerRoman"/>
+      <w:lvlText w:val="%6."/>
+      <w:lvlJc w:val="right"/>
+      <w:pPr>
+        <w:ind w:left="4320" w:hanging="180"/>
+      </w:pPr>
+    </w:lvl>
+    <w:lvl w:ilvl="6" w:tplc="0809000F" w:tentative="1">
+      <w:start w:val="1"/>
+      <w:numFmt w:val="decimal"/>
+      <w:lvlText w:val="%7."/>
+      <w:lvlJc w:val="left"/>
+      <w:pPr>
+        <w:ind w:left="5040" w:hanging="360"/>
+      </w:pPr>
+    </w:lvl>
+    <w:lvl w:ilvl="7" w:tplc="08090019" w:tentative="1">
+      <w:start w:val="1"/>
+      <w:numFmt w:val="lowerLetter"/>
+      <w:lvlText w:val="%8."/>
+      <w:lvlJc w:val="left"/>
+      <w:pPr>
+        <w:ind w:left="5760" w:hanging="360"/>
+      </w:pPr>
+    </w:lvl>
+    <w:lvl w:ilvl="8" w:tplc="0809001B" w:tentative="1">
+      <w:start w:val="1"/>
+      <w:numFmt w:val="lowerRoman"/>
+      <w:lvlText w:val="%9."/>
+      <w:lvlJc w:val="right"/>
+      <w:pPr>
+        <w:ind w:left="6480" w:hanging="180"/>
+      </w:pPr>
+    </w:lvl>
+  </w:abstractNum>
+  <w:abstractNum w:abstractNumId="7">
     <w:nsid w:val="3DB74A75"/>
     <w:multiLevelType w:val="hybridMultilevel"/>
     <w:tmpl w:val="613C9076"/>
@@ -1938,7 +3482,7 @@
       </w:rPr>
     </w:lvl>
   </w:abstractNum>
-  <w:abstractNum w:abstractNumId="4" w15:restartNumberingAfterBreak="0">
+  <w:abstractNum w:abstractNumId="8">
     <w:nsid w:val="42FC7081"/>
     <w:multiLevelType w:val="hybridMultilevel"/>
     <w:tmpl w:val="62D4CA06"/>
@@ -2027,7 +3571,7 @@
       </w:pPr>
     </w:lvl>
   </w:abstractNum>
-  <w:abstractNum w:abstractNumId="5" w15:restartNumberingAfterBreak="0">
+  <w:abstractNum w:abstractNumId="9">
     <w:nsid w:val="43FB2520"/>
     <w:multiLevelType w:val="hybridMultilevel"/>
     <w:tmpl w:val="8CD2C55A"/>
@@ -2116,7 +3660,233 @@
       </w:pPr>
     </w:lvl>
   </w:abstractNum>
-  <w:abstractNum w:abstractNumId="6" w15:restartNumberingAfterBreak="0">
+  <w:abstractNum w:abstractNumId="10">
+    <w:nsid w:val="450F0420"/>
+    <w:multiLevelType w:val="hybridMultilevel"/>
+    <w:tmpl w:val="C4A234DE"/>
+    <w:lvl w:ilvl="0" w:tplc="543A9F50">
+      <w:start w:val="4"/>
+      <w:numFmt w:val="bullet"/>
+      <w:lvlText w:val="-"/>
+      <w:lvlJc w:val="left"/>
+      <w:pPr>
+        <w:ind w:left="720" w:hanging="360"/>
+      </w:pPr>
+      <w:rPr>
+        <w:rFonts w:ascii="Calibri" w:eastAsiaTheme="minorHAnsi" w:hAnsi="Calibri" w:cs="Calibri" w:hint="default"/>
+      </w:rPr>
+    </w:lvl>
+    <w:lvl w:ilvl="1" w:tplc="08090003" w:tentative="1">
+      <w:start w:val="1"/>
+      <w:numFmt w:val="bullet"/>
+      <w:lvlText w:val="o"/>
+      <w:lvlJc w:val="left"/>
+      <w:pPr>
+        <w:ind w:left="1440" w:hanging="360"/>
+      </w:pPr>
+      <w:rPr>
+        <w:rFonts w:ascii="Courier New" w:hAnsi="Courier New" w:cs="Courier New" w:hint="default"/>
+      </w:rPr>
+    </w:lvl>
+    <w:lvl w:ilvl="2" w:tplc="08090005" w:tentative="1">
+      <w:start w:val="1"/>
+      <w:numFmt w:val="bullet"/>
+      <w:lvlText w:val=""/>
+      <w:lvlJc w:val="left"/>
+      <w:pPr>
+        <w:ind w:left="2160" w:hanging="360"/>
+      </w:pPr>
+      <w:rPr>
+        <w:rFonts w:ascii="Wingdings" w:hAnsi="Wingdings" w:hint="default"/>
+      </w:rPr>
+    </w:lvl>
+    <w:lvl w:ilvl="3" w:tplc="08090001" w:tentative="1">
+      <w:start w:val="1"/>
+      <w:numFmt w:val="bullet"/>
+      <w:lvlText w:val=""/>
+      <w:lvlJc w:val="left"/>
+      <w:pPr>
+        <w:ind w:left="2880" w:hanging="360"/>
+      </w:pPr>
+      <w:rPr>
+        <w:rFonts w:ascii="Symbol" w:hAnsi="Symbol" w:hint="default"/>
+      </w:rPr>
+    </w:lvl>
+    <w:lvl w:ilvl="4" w:tplc="08090003" w:tentative="1">
+      <w:start w:val="1"/>
+      <w:numFmt w:val="bullet"/>
+      <w:lvlText w:val="o"/>
+      <w:lvlJc w:val="left"/>
+      <w:pPr>
+        <w:ind w:left="3600" w:hanging="360"/>
+      </w:pPr>
+      <w:rPr>
+        <w:rFonts w:ascii="Courier New" w:hAnsi="Courier New" w:cs="Courier New" w:hint="default"/>
+      </w:rPr>
+    </w:lvl>
+    <w:lvl w:ilvl="5" w:tplc="08090005" w:tentative="1">
+      <w:start w:val="1"/>
+      <w:numFmt w:val="bullet"/>
+      <w:lvlText w:val=""/>
+      <w:lvlJc w:val="left"/>
+      <w:pPr>
+        <w:ind w:left="4320" w:hanging="360"/>
+      </w:pPr>
+      <w:rPr>
+        <w:rFonts w:ascii="Wingdings" w:hAnsi="Wingdings" w:hint="default"/>
+      </w:rPr>
+    </w:lvl>
+    <w:lvl w:ilvl="6" w:tplc="08090001" w:tentative="1">
+      <w:start w:val="1"/>
+      <w:numFmt w:val="bullet"/>
+      <w:lvlText w:val=""/>
+      <w:lvlJc w:val="left"/>
+      <w:pPr>
+        <w:ind w:left="5040" w:hanging="360"/>
+      </w:pPr>
+      <w:rPr>
+        <w:rFonts w:ascii="Symbol" w:hAnsi="Symbol" w:hint="default"/>
+      </w:rPr>
+    </w:lvl>
+    <w:lvl w:ilvl="7" w:tplc="08090003" w:tentative="1">
+      <w:start w:val="1"/>
+      <w:numFmt w:val="bullet"/>
+      <w:lvlText w:val="o"/>
+      <w:lvlJc w:val="left"/>
+      <w:pPr>
+        <w:ind w:left="5760" w:hanging="360"/>
+      </w:pPr>
+      <w:rPr>
+        <w:rFonts w:ascii="Courier New" w:hAnsi="Courier New" w:cs="Courier New" w:hint="default"/>
+      </w:rPr>
+    </w:lvl>
+    <w:lvl w:ilvl="8" w:tplc="08090005" w:tentative="1">
+      <w:start w:val="1"/>
+      <w:numFmt w:val="bullet"/>
+      <w:lvlText w:val=""/>
+      <w:lvlJc w:val="left"/>
+      <w:pPr>
+        <w:ind w:left="6480" w:hanging="360"/>
+      </w:pPr>
+      <w:rPr>
+        <w:rFonts w:ascii="Wingdings" w:hAnsi="Wingdings" w:hint="default"/>
+      </w:rPr>
+    </w:lvl>
+  </w:abstractNum>
+  <w:abstractNum w:abstractNumId="11">
+    <w:nsid w:val="4B77687E"/>
+    <w:multiLevelType w:val="hybridMultilevel"/>
+    <w:tmpl w:val="F42CE826"/>
+    <w:lvl w:ilvl="0" w:tplc="543A9F50">
+      <w:start w:val="4"/>
+      <w:numFmt w:val="bullet"/>
+      <w:lvlText w:val="-"/>
+      <w:lvlJc w:val="left"/>
+      <w:pPr>
+        <w:ind w:left="720" w:hanging="360"/>
+      </w:pPr>
+      <w:rPr>
+        <w:rFonts w:ascii="Calibri" w:eastAsiaTheme="minorHAnsi" w:hAnsi="Calibri" w:cs="Calibri" w:hint="default"/>
+      </w:rPr>
+    </w:lvl>
+    <w:lvl w:ilvl="1" w:tplc="08090003" w:tentative="1">
+      <w:start w:val="1"/>
+      <w:numFmt w:val="bullet"/>
+      <w:lvlText w:val="o"/>
+      <w:lvlJc w:val="left"/>
+      <w:pPr>
+        <w:ind w:left="1440" w:hanging="360"/>
+      </w:pPr>
+      <w:rPr>
+        <w:rFonts w:ascii="Courier New" w:hAnsi="Courier New" w:cs="Courier New" w:hint="default"/>
+      </w:rPr>
+    </w:lvl>
+    <w:lvl w:ilvl="2" w:tplc="08090005" w:tentative="1">
+      <w:start w:val="1"/>
+      <w:numFmt w:val="bullet"/>
+      <w:lvlText w:val=""/>
+      <w:lvlJc w:val="left"/>
+      <w:pPr>
+        <w:ind w:left="2160" w:hanging="360"/>
+      </w:pPr>
+      <w:rPr>
+        <w:rFonts w:ascii="Wingdings" w:hAnsi="Wingdings" w:hint="default"/>
+      </w:rPr>
+    </w:lvl>
+    <w:lvl w:ilvl="3" w:tplc="08090001" w:tentative="1">
+      <w:start w:val="1"/>
+      <w:numFmt w:val="bullet"/>
+      <w:lvlText w:val=""/>
+      <w:lvlJc w:val="left"/>
+      <w:pPr>
+        <w:ind w:left="2880" w:hanging="360"/>
+      </w:pPr>
+      <w:rPr>
+        <w:rFonts w:ascii="Symbol" w:hAnsi="Symbol" w:hint="default"/>
+      </w:rPr>
+    </w:lvl>
+    <w:lvl w:ilvl="4" w:tplc="08090003" w:tentative="1">
+      <w:start w:val="1"/>
+      <w:numFmt w:val="bullet"/>
+      <w:lvlText w:val="o"/>
+      <w:lvlJc w:val="left"/>
+      <w:pPr>
+        <w:ind w:left="3600" w:hanging="360"/>
+      </w:pPr>
+      <w:rPr>
+        <w:rFonts w:ascii="Courier New" w:hAnsi="Courier New" w:cs="Courier New" w:hint="default"/>
+      </w:rPr>
+    </w:lvl>
+    <w:lvl w:ilvl="5" w:tplc="08090005" w:tentative="1">
+      <w:start w:val="1"/>
+      <w:numFmt w:val="bullet"/>
+      <w:lvlText w:val=""/>
+      <w:lvlJc w:val="left"/>
+      <w:pPr>
+        <w:ind w:left="4320" w:hanging="360"/>
+      </w:pPr>
+      <w:rPr>
+        <w:rFonts w:ascii="Wingdings" w:hAnsi="Wingdings" w:hint="default"/>
+      </w:rPr>
+    </w:lvl>
+    <w:lvl w:ilvl="6" w:tplc="08090001" w:tentative="1">
+      <w:start w:val="1"/>
+      <w:numFmt w:val="bullet"/>
+      <w:lvlText w:val=""/>
+      <w:lvlJc w:val="left"/>
+      <w:pPr>
+        <w:ind w:left="5040" w:hanging="360"/>
+      </w:pPr>
+      <w:rPr>
+        <w:rFonts w:ascii="Symbol" w:hAnsi="Symbol" w:hint="default"/>
+      </w:rPr>
+    </w:lvl>
+    <w:lvl w:ilvl="7" w:tplc="08090003" w:tentative="1">
+      <w:start w:val="1"/>
+      <w:numFmt w:val="bullet"/>
+      <w:lvlText w:val="o"/>
+      <w:lvlJc w:val="left"/>
+      <w:pPr>
+        <w:ind w:left="5760" w:hanging="360"/>
+      </w:pPr>
+      <w:rPr>
+        <w:rFonts w:ascii="Courier New" w:hAnsi="Courier New" w:cs="Courier New" w:hint="default"/>
+      </w:rPr>
+    </w:lvl>
+    <w:lvl w:ilvl="8" w:tplc="08090005" w:tentative="1">
+      <w:start w:val="1"/>
+      <w:numFmt w:val="bullet"/>
+      <w:lvlText w:val=""/>
+      <w:lvlJc w:val="left"/>
+      <w:pPr>
+        <w:ind w:left="6480" w:hanging="360"/>
+      </w:pPr>
+      <w:rPr>
+        <w:rFonts w:ascii="Wingdings" w:hAnsi="Wingdings" w:hint="default"/>
+      </w:rPr>
+    </w:lvl>
+  </w:abstractNum>
+  <w:abstractNum w:abstractNumId="12">
     <w:nsid w:val="4BCC2420"/>
     <w:multiLevelType w:val="hybridMultilevel"/>
     <w:tmpl w:val="DEC49A3C"/>
@@ -2205,32 +3975,490 @@
       </w:pPr>
     </w:lvl>
   </w:abstractNum>
+  <w:abstractNum w:abstractNumId="13">
+    <w:nsid w:val="6C2766EC"/>
+    <w:multiLevelType w:val="hybridMultilevel"/>
+    <w:tmpl w:val="92740FFE"/>
+    <w:lvl w:ilvl="0" w:tplc="08090001">
+      <w:start w:val="1"/>
+      <w:numFmt w:val="bullet"/>
+      <w:lvlText w:val=""/>
+      <w:lvlJc w:val="left"/>
+      <w:pPr>
+        <w:ind w:left="1440" w:hanging="360"/>
+      </w:pPr>
+      <w:rPr>
+        <w:rFonts w:ascii="Symbol" w:hAnsi="Symbol" w:hint="default"/>
+      </w:rPr>
+    </w:lvl>
+    <w:lvl w:ilvl="1" w:tplc="08090003" w:tentative="1">
+      <w:start w:val="1"/>
+      <w:numFmt w:val="bullet"/>
+      <w:lvlText w:val="o"/>
+      <w:lvlJc w:val="left"/>
+      <w:pPr>
+        <w:ind w:left="2160" w:hanging="360"/>
+      </w:pPr>
+      <w:rPr>
+        <w:rFonts w:ascii="Courier New" w:hAnsi="Courier New" w:cs="Courier New" w:hint="default"/>
+      </w:rPr>
+    </w:lvl>
+    <w:lvl w:ilvl="2" w:tplc="08090005" w:tentative="1">
+      <w:start w:val="1"/>
+      <w:numFmt w:val="bullet"/>
+      <w:lvlText w:val=""/>
+      <w:lvlJc w:val="left"/>
+      <w:pPr>
+        <w:ind w:left="2880" w:hanging="360"/>
+      </w:pPr>
+      <w:rPr>
+        <w:rFonts w:ascii="Wingdings" w:hAnsi="Wingdings" w:hint="default"/>
+      </w:rPr>
+    </w:lvl>
+    <w:lvl w:ilvl="3" w:tplc="08090001" w:tentative="1">
+      <w:start w:val="1"/>
+      <w:numFmt w:val="bullet"/>
+      <w:lvlText w:val=""/>
+      <w:lvlJc w:val="left"/>
+      <w:pPr>
+        <w:ind w:left="3600" w:hanging="360"/>
+      </w:pPr>
+      <w:rPr>
+        <w:rFonts w:ascii="Symbol" w:hAnsi="Symbol" w:hint="default"/>
+      </w:rPr>
+    </w:lvl>
+    <w:lvl w:ilvl="4" w:tplc="08090003" w:tentative="1">
+      <w:start w:val="1"/>
+      <w:numFmt w:val="bullet"/>
+      <w:lvlText w:val="o"/>
+      <w:lvlJc w:val="left"/>
+      <w:pPr>
+        <w:ind w:left="4320" w:hanging="360"/>
+      </w:pPr>
+      <w:rPr>
+        <w:rFonts w:ascii="Courier New" w:hAnsi="Courier New" w:cs="Courier New" w:hint="default"/>
+      </w:rPr>
+    </w:lvl>
+    <w:lvl w:ilvl="5" w:tplc="08090005" w:tentative="1">
+      <w:start w:val="1"/>
+      <w:numFmt w:val="bullet"/>
+      <w:lvlText w:val=""/>
+      <w:lvlJc w:val="left"/>
+      <w:pPr>
+        <w:ind w:left="5040" w:hanging="360"/>
+      </w:pPr>
+      <w:rPr>
+        <w:rFonts w:ascii="Wingdings" w:hAnsi="Wingdings" w:hint="default"/>
+      </w:rPr>
+    </w:lvl>
+    <w:lvl w:ilvl="6" w:tplc="08090001" w:tentative="1">
+      <w:start w:val="1"/>
+      <w:numFmt w:val="bullet"/>
+      <w:lvlText w:val=""/>
+      <w:lvlJc w:val="left"/>
+      <w:pPr>
+        <w:ind w:left="5760" w:hanging="360"/>
+      </w:pPr>
+      <w:rPr>
+        <w:rFonts w:ascii="Symbol" w:hAnsi="Symbol" w:hint="default"/>
+      </w:rPr>
+    </w:lvl>
+    <w:lvl w:ilvl="7" w:tplc="08090003" w:tentative="1">
+      <w:start w:val="1"/>
+      <w:numFmt w:val="bullet"/>
+      <w:lvlText w:val="o"/>
+      <w:lvlJc w:val="left"/>
+      <w:pPr>
+        <w:ind w:left="6480" w:hanging="360"/>
+      </w:pPr>
+      <w:rPr>
+        <w:rFonts w:ascii="Courier New" w:hAnsi="Courier New" w:cs="Courier New" w:hint="default"/>
+      </w:rPr>
+    </w:lvl>
+    <w:lvl w:ilvl="8" w:tplc="08090005" w:tentative="1">
+      <w:start w:val="1"/>
+      <w:numFmt w:val="bullet"/>
+      <w:lvlText w:val=""/>
+      <w:lvlJc w:val="left"/>
+      <w:pPr>
+        <w:ind w:left="7200" w:hanging="360"/>
+      </w:pPr>
+      <w:rPr>
+        <w:rFonts w:ascii="Wingdings" w:hAnsi="Wingdings" w:hint="default"/>
+      </w:rPr>
+    </w:lvl>
+  </w:abstractNum>
+  <w:abstractNum w:abstractNumId="14">
+    <w:nsid w:val="6DB8716E"/>
+    <w:multiLevelType w:val="hybridMultilevel"/>
+    <w:tmpl w:val="4D44C358"/>
+    <w:lvl w:ilvl="0" w:tplc="0809000F">
+      <w:start w:val="1"/>
+      <w:numFmt w:val="decimal"/>
+      <w:lvlText w:val="%1."/>
+      <w:lvlJc w:val="left"/>
+      <w:pPr>
+        <w:ind w:left="720" w:hanging="360"/>
+      </w:pPr>
+      <w:rPr>
+        <w:rFonts w:hint="default"/>
+      </w:rPr>
+    </w:lvl>
+    <w:lvl w:ilvl="1" w:tplc="08090019">
+      <w:start w:val="1"/>
+      <w:numFmt w:val="lowerLetter"/>
+      <w:lvlText w:val="%2."/>
+      <w:lvlJc w:val="left"/>
+      <w:pPr>
+        <w:ind w:left="1440" w:hanging="360"/>
+      </w:pPr>
+    </w:lvl>
+    <w:lvl w:ilvl="2" w:tplc="0809001B" w:tentative="1">
+      <w:start w:val="1"/>
+      <w:numFmt w:val="lowerRoman"/>
+      <w:lvlText w:val="%3."/>
+      <w:lvlJc w:val="right"/>
+      <w:pPr>
+        <w:ind w:left="2160" w:hanging="180"/>
+      </w:pPr>
+    </w:lvl>
+    <w:lvl w:ilvl="3" w:tplc="0809000F" w:tentative="1">
+      <w:start w:val="1"/>
+      <w:numFmt w:val="decimal"/>
+      <w:lvlText w:val="%4."/>
+      <w:lvlJc w:val="left"/>
+      <w:pPr>
+        <w:ind w:left="2880" w:hanging="360"/>
+      </w:pPr>
+    </w:lvl>
+    <w:lvl w:ilvl="4" w:tplc="08090019" w:tentative="1">
+      <w:start w:val="1"/>
+      <w:numFmt w:val="lowerLetter"/>
+      <w:lvlText w:val="%5."/>
+      <w:lvlJc w:val="left"/>
+      <w:pPr>
+        <w:ind w:left="3600" w:hanging="360"/>
+      </w:pPr>
+    </w:lvl>
+    <w:lvl w:ilvl="5" w:tplc="0809001B" w:tentative="1">
+      <w:start w:val="1"/>
+      <w:numFmt w:val="lowerRoman"/>
+      <w:lvlText w:val="%6."/>
+      <w:lvlJc w:val="right"/>
+      <w:pPr>
+        <w:ind w:left="4320" w:hanging="180"/>
+      </w:pPr>
+    </w:lvl>
+    <w:lvl w:ilvl="6" w:tplc="0809000F" w:tentative="1">
+      <w:start w:val="1"/>
+      <w:numFmt w:val="decimal"/>
+      <w:lvlText w:val="%7."/>
+      <w:lvlJc w:val="left"/>
+      <w:pPr>
+        <w:ind w:left="5040" w:hanging="360"/>
+      </w:pPr>
+    </w:lvl>
+    <w:lvl w:ilvl="7" w:tplc="08090019" w:tentative="1">
+      <w:start w:val="1"/>
+      <w:numFmt w:val="lowerLetter"/>
+      <w:lvlText w:val="%8."/>
+      <w:lvlJc w:val="left"/>
+      <w:pPr>
+        <w:ind w:left="5760" w:hanging="360"/>
+      </w:pPr>
+    </w:lvl>
+    <w:lvl w:ilvl="8" w:tplc="0809001B" w:tentative="1">
+      <w:start w:val="1"/>
+      <w:numFmt w:val="lowerRoman"/>
+      <w:lvlText w:val="%9."/>
+      <w:lvlJc w:val="right"/>
+      <w:pPr>
+        <w:ind w:left="6480" w:hanging="180"/>
+      </w:pPr>
+    </w:lvl>
+  </w:abstractNum>
+  <w:abstractNum w:abstractNumId="15">
+    <w:nsid w:val="713D05F9"/>
+    <w:multiLevelType w:val="hybridMultilevel"/>
+    <w:tmpl w:val="83E8E3E0"/>
+    <w:lvl w:ilvl="0" w:tplc="543A9F50">
+      <w:start w:val="4"/>
+      <w:numFmt w:val="bullet"/>
+      <w:lvlText w:val="-"/>
+      <w:lvlJc w:val="left"/>
+      <w:pPr>
+        <w:ind w:left="720" w:hanging="360"/>
+      </w:pPr>
+      <w:rPr>
+        <w:rFonts w:ascii="Calibri" w:eastAsiaTheme="minorHAnsi" w:hAnsi="Calibri" w:cs="Calibri" w:hint="default"/>
+      </w:rPr>
+    </w:lvl>
+    <w:lvl w:ilvl="1" w:tplc="08090003" w:tentative="1">
+      <w:start w:val="1"/>
+      <w:numFmt w:val="bullet"/>
+      <w:lvlText w:val="o"/>
+      <w:lvlJc w:val="left"/>
+      <w:pPr>
+        <w:ind w:left="1440" w:hanging="360"/>
+      </w:pPr>
+      <w:rPr>
+        <w:rFonts w:ascii="Courier New" w:hAnsi="Courier New" w:cs="Courier New" w:hint="default"/>
+      </w:rPr>
+    </w:lvl>
+    <w:lvl w:ilvl="2" w:tplc="08090005" w:tentative="1">
+      <w:start w:val="1"/>
+      <w:numFmt w:val="bullet"/>
+      <w:lvlText w:val=""/>
+      <w:lvlJc w:val="left"/>
+      <w:pPr>
+        <w:ind w:left="2160" w:hanging="360"/>
+      </w:pPr>
+      <w:rPr>
+        <w:rFonts w:ascii="Wingdings" w:hAnsi="Wingdings" w:hint="default"/>
+      </w:rPr>
+    </w:lvl>
+    <w:lvl w:ilvl="3" w:tplc="08090001" w:tentative="1">
+      <w:start w:val="1"/>
+      <w:numFmt w:val="bullet"/>
+      <w:lvlText w:val=""/>
+      <w:lvlJc w:val="left"/>
+      <w:pPr>
+        <w:ind w:left="2880" w:hanging="360"/>
+      </w:pPr>
+      <w:rPr>
+        <w:rFonts w:ascii="Symbol" w:hAnsi="Symbol" w:hint="default"/>
+      </w:rPr>
+    </w:lvl>
+    <w:lvl w:ilvl="4" w:tplc="08090003" w:tentative="1">
+      <w:start w:val="1"/>
+      <w:numFmt w:val="bullet"/>
+      <w:lvlText w:val="o"/>
+      <w:lvlJc w:val="left"/>
+      <w:pPr>
+        <w:ind w:left="3600" w:hanging="360"/>
+      </w:pPr>
+      <w:rPr>
+        <w:rFonts w:ascii="Courier New" w:hAnsi="Courier New" w:cs="Courier New" w:hint="default"/>
+      </w:rPr>
+    </w:lvl>
+    <w:lvl w:ilvl="5" w:tplc="08090005" w:tentative="1">
+      <w:start w:val="1"/>
+      <w:numFmt w:val="bullet"/>
+      <w:lvlText w:val=""/>
+      <w:lvlJc w:val="left"/>
+      <w:pPr>
+        <w:ind w:left="4320" w:hanging="360"/>
+      </w:pPr>
+      <w:rPr>
+        <w:rFonts w:ascii="Wingdings" w:hAnsi="Wingdings" w:hint="default"/>
+      </w:rPr>
+    </w:lvl>
+    <w:lvl w:ilvl="6" w:tplc="08090001" w:tentative="1">
+      <w:start w:val="1"/>
+      <w:numFmt w:val="bullet"/>
+      <w:lvlText w:val=""/>
+      <w:lvlJc w:val="left"/>
+      <w:pPr>
+        <w:ind w:left="5040" w:hanging="360"/>
+      </w:pPr>
+      <w:rPr>
+        <w:rFonts w:ascii="Symbol" w:hAnsi="Symbol" w:hint="default"/>
+      </w:rPr>
+    </w:lvl>
+    <w:lvl w:ilvl="7" w:tplc="08090003" w:tentative="1">
+      <w:start w:val="1"/>
+      <w:numFmt w:val="bullet"/>
+      <w:lvlText w:val="o"/>
+      <w:lvlJc w:val="left"/>
+      <w:pPr>
+        <w:ind w:left="5760" w:hanging="360"/>
+      </w:pPr>
+      <w:rPr>
+        <w:rFonts w:ascii="Courier New" w:hAnsi="Courier New" w:cs="Courier New" w:hint="default"/>
+      </w:rPr>
+    </w:lvl>
+    <w:lvl w:ilvl="8" w:tplc="08090005" w:tentative="1">
+      <w:start w:val="1"/>
+      <w:numFmt w:val="bullet"/>
+      <w:lvlText w:val=""/>
+      <w:lvlJc w:val="left"/>
+      <w:pPr>
+        <w:ind w:left="6480" w:hanging="360"/>
+      </w:pPr>
+      <w:rPr>
+        <w:rFonts w:ascii="Wingdings" w:hAnsi="Wingdings" w:hint="default"/>
+      </w:rPr>
+    </w:lvl>
+  </w:abstractNum>
+  <w:abstractNum w:abstractNumId="16">
+    <w:nsid w:val="7F00714B"/>
+    <w:multiLevelType w:val="hybridMultilevel"/>
+    <w:tmpl w:val="451E1C4E"/>
+    <w:lvl w:ilvl="0" w:tplc="08090001">
+      <w:start w:val="1"/>
+      <w:numFmt w:val="bullet"/>
+      <w:lvlText w:val=""/>
+      <w:lvlJc w:val="left"/>
+      <w:pPr>
+        <w:ind w:left="720" w:hanging="360"/>
+      </w:pPr>
+      <w:rPr>
+        <w:rFonts w:ascii="Symbol" w:hAnsi="Symbol" w:hint="default"/>
+      </w:rPr>
+    </w:lvl>
+    <w:lvl w:ilvl="1" w:tplc="08090003" w:tentative="1">
+      <w:start w:val="1"/>
+      <w:numFmt w:val="bullet"/>
+      <w:lvlText w:val="o"/>
+      <w:lvlJc w:val="left"/>
+      <w:pPr>
+        <w:ind w:left="1440" w:hanging="360"/>
+      </w:pPr>
+      <w:rPr>
+        <w:rFonts w:ascii="Courier New" w:hAnsi="Courier New" w:cs="Courier New" w:hint="default"/>
+      </w:rPr>
+    </w:lvl>
+    <w:lvl w:ilvl="2" w:tplc="08090005" w:tentative="1">
+      <w:start w:val="1"/>
+      <w:numFmt w:val="bullet"/>
+      <w:lvlText w:val=""/>
+      <w:lvlJc w:val="left"/>
+      <w:pPr>
+        <w:ind w:left="2160" w:hanging="360"/>
+      </w:pPr>
+      <w:rPr>
+        <w:rFonts w:ascii="Wingdings" w:hAnsi="Wingdings" w:hint="default"/>
+      </w:rPr>
+    </w:lvl>
+    <w:lvl w:ilvl="3" w:tplc="08090001" w:tentative="1">
+      <w:start w:val="1"/>
+      <w:numFmt w:val="bullet"/>
+      <w:lvlText w:val=""/>
+      <w:lvlJc w:val="left"/>
+      <w:pPr>
+        <w:ind w:left="2880" w:hanging="360"/>
+      </w:pPr>
+      <w:rPr>
+        <w:rFonts w:ascii="Symbol" w:hAnsi="Symbol" w:hint="default"/>
+      </w:rPr>
+    </w:lvl>
+    <w:lvl w:ilvl="4" w:tplc="08090003" w:tentative="1">
+      <w:start w:val="1"/>
+      <w:numFmt w:val="bullet"/>
+      <w:lvlText w:val="o"/>
+      <w:lvlJc w:val="left"/>
+      <w:pPr>
+        <w:ind w:left="3600" w:hanging="360"/>
+      </w:pPr>
+      <w:rPr>
+        <w:rFonts w:ascii="Courier New" w:hAnsi="Courier New" w:cs="Courier New" w:hint="default"/>
+      </w:rPr>
+    </w:lvl>
+    <w:lvl w:ilvl="5" w:tplc="08090005" w:tentative="1">
+      <w:start w:val="1"/>
+      <w:numFmt w:val="bullet"/>
+      <w:lvlText w:val=""/>
+      <w:lvlJc w:val="left"/>
+      <w:pPr>
+        <w:ind w:left="4320" w:hanging="360"/>
+      </w:pPr>
+      <w:rPr>
+        <w:rFonts w:ascii="Wingdings" w:hAnsi="Wingdings" w:hint="default"/>
+      </w:rPr>
+    </w:lvl>
+    <w:lvl w:ilvl="6" w:tplc="08090001" w:tentative="1">
+      <w:start w:val="1"/>
+      <w:numFmt w:val="bullet"/>
+      <w:lvlText w:val=""/>
+      <w:lvlJc w:val="left"/>
+      <w:pPr>
+        <w:ind w:left="5040" w:hanging="360"/>
+      </w:pPr>
+      <w:rPr>
+        <w:rFonts w:ascii="Symbol" w:hAnsi="Symbol" w:hint="default"/>
+      </w:rPr>
+    </w:lvl>
+    <w:lvl w:ilvl="7" w:tplc="08090003" w:tentative="1">
+      <w:start w:val="1"/>
+      <w:numFmt w:val="bullet"/>
+      <w:lvlText w:val="o"/>
+      <w:lvlJc w:val="left"/>
+      <w:pPr>
+        <w:ind w:left="5760" w:hanging="360"/>
+      </w:pPr>
+      <w:rPr>
+        <w:rFonts w:ascii="Courier New" w:hAnsi="Courier New" w:cs="Courier New" w:hint="default"/>
+      </w:rPr>
+    </w:lvl>
+    <w:lvl w:ilvl="8" w:tplc="08090005" w:tentative="1">
+      <w:start w:val="1"/>
+      <w:numFmt w:val="bullet"/>
+      <w:lvlText w:val=""/>
+      <w:lvlJc w:val="left"/>
+      <w:pPr>
+        <w:ind w:left="6480" w:hanging="360"/>
+      </w:pPr>
+      <w:rPr>
+        <w:rFonts w:ascii="Wingdings" w:hAnsi="Wingdings" w:hint="default"/>
+      </w:rPr>
+    </w:lvl>
+  </w:abstractNum>
   <w:num w:numId="1">
-    <w:abstractNumId w:val="6"/>
+    <w:abstractNumId w:val="12"/>
   </w:num>
   <w:num w:numId="2">
+    <w:abstractNumId w:val="8"/>
+  </w:num>
+  <w:num w:numId="3">
+    <w:abstractNumId w:val="7"/>
+  </w:num>
+  <w:num w:numId="4">
     <w:abstractNumId w:val="4"/>
   </w:num>
-  <w:num w:numId="3">
-    <w:abstractNumId w:val="3"/>
-  </w:num>
-  <w:num w:numId="4">
+  <w:num w:numId="5">
     <w:abstractNumId w:val="2"/>
   </w:num>
-  <w:num w:numId="5">
-    <w:abstractNumId w:val="1"/>
-  </w:num>
   <w:num w:numId="6">
-    <w:abstractNumId w:val="5"/>
+    <w:abstractNumId w:val="9"/>
   </w:num>
   <w:num w:numId="7">
     <w:abstractNumId w:val="0"/>
+  </w:num>
+  <w:num w:numId="8">
+    <w:abstractNumId w:val="6"/>
+  </w:num>
+  <w:num w:numId="9">
+    <w:abstractNumId w:val="14"/>
+  </w:num>
+  <w:num w:numId="10">
+    <w:abstractNumId w:val="5"/>
+  </w:num>
+  <w:num w:numId="11">
+    <w:abstractNumId w:val="16"/>
+  </w:num>
+  <w:num w:numId="12">
+    <w:abstractNumId w:val="13"/>
+  </w:num>
+  <w:num w:numId="13">
+    <w:abstractNumId w:val="15"/>
+  </w:num>
+  <w:num w:numId="14">
+    <w:abstractNumId w:val="1"/>
+  </w:num>
+  <w:num w:numId="15">
+    <w:abstractNumId w:val="11"/>
+  </w:num>
+  <w:num w:numId="16">
+    <w:abstractNumId w:val="10"/>
+  </w:num>
+  <w:num w:numId="17">
+    <w:abstractNumId w:val="3"/>
   </w:num>
 </w:numbering>
 </file>
 
 <file path=word/styles.xml><?xml version="1.0" encoding="utf-8"?>
-<w:styles xmlns:mc="http://schemas.openxmlformats.org/markup-compatibility/2006" xmlns:r="http://schemas.openxmlformats.org/officeDocument/2006/relationships" xmlns:w="http://schemas.openxmlformats.org/wordprocessingml/2006/main" xmlns:w14="http://schemas.microsoft.com/office/word/2010/wordml" xmlns:w15="http://schemas.microsoft.com/office/word/2012/wordml" xmlns:w16se="http://schemas.microsoft.com/office/word/2015/wordml/symex" mc:Ignorable="w14 w15 w16se">
+<w:styles xmlns:mc="http://schemas.openxmlformats.org/markup-compatibility/2006" xmlns:r="http://schemas.openxmlformats.org/officeDocument/2006/relationships" xmlns:w="http://schemas.openxmlformats.org/wordprocessingml/2006/main" xmlns:w14="http://schemas.microsoft.com/office/word/2010/wordml" xmlns:w15="http://schemas.microsoft.com/office/word/2012/wordml" mc:Ignorable="w14 w15">
   <w:docDefaults>
     <w:rPrDefault>
       <w:rPr>
@@ -2246,7 +4474,7 @@
       </w:pPr>
     </w:pPrDefault>
   </w:docDefaults>
-  <w:latentStyles w:defLockedState="0" w:defUIPriority="99" w:defSemiHidden="0" w:defUnhideWhenUsed="0" w:defQFormat="0" w:count="375">
+  <w:latentStyles w:defLockedState="0" w:defUIPriority="99" w:defSemiHidden="0" w:defUnhideWhenUsed="0" w:defQFormat="0" w:count="382">
     <w:lsdException w:name="Normal" w:uiPriority="0" w:qFormat="1"/>
     <w:lsdException w:name="heading 1" w:uiPriority="9" w:qFormat="1"/>
     <w:lsdException w:name="heading 2" w:semiHidden="1" w:uiPriority="9" w:unhideWhenUsed="1" w:qFormat="1"/>
@@ -2620,8 +4848,6 @@
     <w:lsdException w:name="List Table 7 Colorful Accent 6" w:uiPriority="52"/>
     <w:lsdException w:name="Mention" w:semiHidden="1" w:unhideWhenUsed="1"/>
     <w:lsdException w:name="Smart Hyperlink" w:semiHidden="1" w:unhideWhenUsed="1"/>
-    <w:lsdException w:name="Hashtag" w:semiHidden="1" w:unhideWhenUsed="1"/>
-    <w:lsdException w:name="Unresolved Mention" w:semiHidden="1" w:unhideWhenUsed="1"/>
   </w:latentStyles>
   <w:style w:type="paragraph" w:default="1" w:styleId="Normal">
     <w:name w:val="Normal"/>
@@ -2695,7 +4921,6 @@
   <w:style w:type="character" w:default="1" w:styleId="DefaultParagraphFont">
     <w:name w:val="Default Paragraph Font"/>
     <w:uiPriority w:val="1"/>
-    <w:semiHidden/>
     <w:unhideWhenUsed/>
   </w:style>
   <w:style w:type="table" w:default="1" w:styleId="TableNormal">
@@ -2820,7 +5045,7 @@
       <w:u w:val="single"/>
     </w:rPr>
   </w:style>
-  <w:style w:type="character" w:styleId="UnresolvedMention">
+  <w:style w:type="character" w:customStyle="1" w:styleId="UnresolvedMention">
     <w:name w:val="Unresolved Mention"/>
     <w:basedOn w:val="DefaultParagraphFont"/>
     <w:uiPriority w:val="99"/>
@@ -2843,6 +5068,16 @@
       <w:color w:val="1F3763" w:themeColor="accent1" w:themeShade="7F"/>
       <w:sz w:val="24"/>
       <w:szCs w:val="24"/>
+    </w:rPr>
+  </w:style>
+  <w:style w:type="character" w:styleId="PlaceholderText">
+    <w:name w:val="Placeholder Text"/>
+    <w:basedOn w:val="DefaultParagraphFont"/>
+    <w:uiPriority w:val="99"/>
+    <w:semiHidden/>
+    <w:rsid w:val="00596D7B"/>
+    <w:rPr>
+      <w:color w:val="808080"/>
     </w:rPr>
   </w:style>
 </w:styles>
